--- a/java.docx
+++ b/java.docx
@@ -22,13 +22,566 @@
     </w:p>
     <w:p>
       <w:pPr>
-        <w:rPr>
-          <w:rFonts w:hint="default"/>
+        <w:pStyle w:val="3"/>
+        <w:numPr>
+          <w:ilvl w:val="1"/>
+          <w:numId w:val="1"/>
+        </w:numPr>
+        <w:bidi w:val="0"/>
+        <w:ind w:left="0" w:leftChars="0" w:firstLine="402" w:firstLineChars="0"/>
+        <w:rPr>
+          <w:rFonts w:hint="eastAsia" w:eastAsia="黑体"/>
+          <w:lang w:val="en-US" w:eastAsia="zh-CN"/>
+        </w:rPr>
+      </w:pPr>
+      <w:r>
+        <w:rPr>
+          <w:rFonts w:hint="eastAsia"/>
+          <w:lang w:val="en-US" w:eastAsia="zh-CN"/>
+        </w:rPr>
+        <w:t>介绍</w:t>
+      </w:r>
+    </w:p>
+    <w:p>
+      <w:pPr>
+        <w:numPr>
+          <w:ilvl w:val="0"/>
+          <w:numId w:val="2"/>
+        </w:numPr>
+        <w:ind w:left="0" w:leftChars="0" w:firstLine="420" w:firstLineChars="200"/>
+        <w:rPr>
+          <w:rFonts w:hint="eastAsia"/>
+          <w:lang w:val="en-US" w:eastAsia="zh-CN"/>
+        </w:rPr>
+      </w:pPr>
+      <w:r>
+        <w:rPr>
+          <w:rFonts w:hint="eastAsia"/>
+          <w:lang w:val="en-US" w:eastAsia="zh-CN"/>
+        </w:rPr>
+        <w:t>语言特性</w:t>
+      </w:r>
+    </w:p>
+    <w:p>
+      <w:pPr>
+        <w:numPr>
+          <w:ilvl w:val="1"/>
+          <w:numId w:val="2"/>
+        </w:numPr>
+        <w:ind w:left="420" w:leftChars="0" w:firstLine="420" w:firstLineChars="200"/>
+        <w:rPr>
+          <w:rFonts w:hint="eastAsia"/>
+          <w:lang w:val="en-US" w:eastAsia="zh-CN"/>
+        </w:rPr>
+      </w:pPr>
+      <w:r>
+        <w:rPr>
+          <w:rFonts w:hint="eastAsia"/>
+          <w:lang w:val="en-US" w:eastAsia="zh-CN"/>
+        </w:rPr>
+        <w:t>纯面向对象</w:t>
+      </w:r>
+    </w:p>
+    <w:p>
+      <w:pPr>
+        <w:numPr>
+          <w:ilvl w:val="1"/>
+          <w:numId w:val="2"/>
+        </w:numPr>
+        <w:ind w:left="420" w:leftChars="0" w:firstLine="420" w:firstLineChars="200"/>
+        <w:rPr>
+          <w:rFonts w:hint="eastAsia"/>
+          <w:lang w:val="en-US" w:eastAsia="zh-CN"/>
+        </w:rPr>
+      </w:pPr>
+      <w:r>
+        <w:rPr>
+          <w:rFonts w:hint="eastAsia"/>
+          <w:lang w:val="en-US" w:eastAsia="zh-CN"/>
+        </w:rPr>
+        <w:t>跨平台</w:t>
+      </w:r>
+    </w:p>
+    <w:p>
+      <w:pPr>
+        <w:numPr>
+          <w:ilvl w:val="0"/>
+          <w:numId w:val="2"/>
+        </w:numPr>
+        <w:ind w:left="0" w:leftChars="0" w:firstLine="420" w:firstLineChars="200"/>
+        <w:rPr>
+          <w:rFonts w:hint="eastAsia"/>
+          <w:lang w:val="en-US" w:eastAsia="zh-CN"/>
+        </w:rPr>
+      </w:pPr>
+      <w:r>
+        <w:rPr>
+          <w:rFonts w:hint="eastAsia"/>
+          <w:lang w:val="en-US" w:eastAsia="zh-CN"/>
+        </w:rPr>
+        <w:t>运行机制</w:t>
+      </w:r>
+    </w:p>
+    <w:p>
+      <w:pPr>
+        <w:numPr>
+          <w:numId w:val="0"/>
+        </w:numPr>
+        <w:ind w:leftChars="200"/>
+      </w:pPr>
+      <w:r>
+        <w:drawing>
+          <wp:inline distT="0" distB="0" distL="114300" distR="114300">
+            <wp:extent cx="5267325" cy="783590"/>
+            <wp:effectExtent l="0" t="0" r="9525" b="16510"/>
+            <wp:docPr id="1" name="图片 1"/>
+            <wp:cNvGraphicFramePr>
+              <a:graphicFrameLocks xmlns:a="http://schemas.openxmlformats.org/drawingml/2006/main" noChangeAspect="1"/>
+            </wp:cNvGraphicFramePr>
+            <a:graphic xmlns:a="http://schemas.openxmlformats.org/drawingml/2006/main">
+              <a:graphicData uri="http://schemas.openxmlformats.org/drawingml/2006/picture">
+                <pic:pic xmlns:pic="http://schemas.openxmlformats.org/drawingml/2006/picture">
+                  <pic:nvPicPr>
+                    <pic:cNvPr id="1" name="图片 1"/>
+                    <pic:cNvPicPr>
+                      <a:picLocks noChangeAspect="1"/>
+                    </pic:cNvPicPr>
+                  </pic:nvPicPr>
+                  <pic:blipFill>
+                    <a:blip r:embed="rId4"/>
+                    <a:stretch>
+                      <a:fillRect/>
+                    </a:stretch>
+                  </pic:blipFill>
+                  <pic:spPr>
+                    <a:xfrm>
+                      <a:off x="0" y="0"/>
+                      <a:ext cx="5267325" cy="783590"/>
+                    </a:xfrm>
+                    <a:prstGeom prst="rect">
+                      <a:avLst/>
+                    </a:prstGeom>
+                    <a:noFill/>
+                    <a:ln>
+                      <a:noFill/>
+                    </a:ln>
+                  </pic:spPr>
+                </pic:pic>
+              </a:graphicData>
+            </a:graphic>
+          </wp:inline>
+        </w:drawing>
+      </w:r>
+    </w:p>
+    <w:p>
+      <w:pPr>
+        <w:numPr>
+          <w:ilvl w:val="0"/>
+          <w:numId w:val="2"/>
+        </w:numPr>
+        <w:ind w:left="0" w:leftChars="0" w:firstLine="420" w:firstLineChars="200"/>
+        <w:rPr>
+          <w:rFonts w:hint="eastAsia"/>
+          <w:lang w:val="en-US" w:eastAsia="zh-CN"/>
+        </w:rPr>
+      </w:pPr>
+      <w:r>
+        <w:rPr>
+          <w:rFonts w:hint="eastAsia"/>
+          <w:lang w:val="en-US" w:eastAsia="zh-CN"/>
+        </w:rPr>
+        <w:t>变量的类型</w:t>
+      </w:r>
+    </w:p>
+    <w:p>
+      <w:pPr>
+        <w:numPr>
+          <w:ilvl w:val="1"/>
+          <w:numId w:val="2"/>
+        </w:numPr>
+        <w:ind w:left="420" w:leftChars="0" w:firstLine="420" w:firstLineChars="200"/>
+        <w:rPr>
+          <w:rFonts w:hint="eastAsia"/>
+          <w:lang w:val="en-US" w:eastAsia="zh-CN"/>
+        </w:rPr>
+      </w:pPr>
+      <w:r>
+        <w:rPr>
+          <w:rFonts w:hint="eastAsia"/>
+          <w:lang w:val="en-US" w:eastAsia="zh-CN"/>
+        </w:rPr>
+        <w:t>整数类型</w:t>
+      </w:r>
+    </w:p>
+    <w:p>
+      <w:pPr>
+        <w:numPr>
+          <w:ilvl w:val="2"/>
+          <w:numId w:val="2"/>
+        </w:numPr>
+        <w:ind w:left="840" w:leftChars="0" w:firstLine="420" w:firstLineChars="200"/>
+        <w:rPr>
+          <w:rFonts w:hint="eastAsia"/>
+          <w:lang w:val="en-US" w:eastAsia="zh-CN"/>
+        </w:rPr>
+      </w:pPr>
+      <w:r>
+        <w:drawing>
+          <wp:inline distT="0" distB="0" distL="114300" distR="114300">
+            <wp:extent cx="5266690" cy="1637665"/>
+            <wp:effectExtent l="0" t="0" r="10160" b="635"/>
+            <wp:docPr id="2" name="图片 2"/>
+            <wp:cNvGraphicFramePr>
+              <a:graphicFrameLocks xmlns:a="http://schemas.openxmlformats.org/drawingml/2006/main" noChangeAspect="1"/>
+            </wp:cNvGraphicFramePr>
+            <a:graphic xmlns:a="http://schemas.openxmlformats.org/drawingml/2006/main">
+              <a:graphicData uri="http://schemas.openxmlformats.org/drawingml/2006/picture">
+                <pic:pic xmlns:pic="http://schemas.openxmlformats.org/drawingml/2006/picture">
+                  <pic:nvPicPr>
+                    <pic:cNvPr id="2" name="图片 2"/>
+                    <pic:cNvPicPr>
+                      <a:picLocks noChangeAspect="1"/>
+                    </pic:cNvPicPr>
+                  </pic:nvPicPr>
+                  <pic:blipFill>
+                    <a:blip r:embed="rId5"/>
+                    <a:stretch>
+                      <a:fillRect/>
+                    </a:stretch>
+                  </pic:blipFill>
+                  <pic:spPr>
+                    <a:xfrm>
+                      <a:off x="0" y="0"/>
+                      <a:ext cx="5266690" cy="1637665"/>
+                    </a:xfrm>
+                    <a:prstGeom prst="rect">
+                      <a:avLst/>
+                    </a:prstGeom>
+                    <a:noFill/>
+                    <a:ln>
+                      <a:noFill/>
+                    </a:ln>
+                  </pic:spPr>
+                </pic:pic>
+              </a:graphicData>
+            </a:graphic>
+          </wp:inline>
+        </w:drawing>
+      </w:r>
+    </w:p>
+    <w:p>
+      <w:pPr>
+        <w:numPr>
+          <w:ilvl w:val="1"/>
+          <w:numId w:val="2"/>
+        </w:numPr>
+        <w:ind w:left="420" w:leftChars="0" w:firstLine="420" w:firstLineChars="200"/>
+        <w:rPr>
+          <w:rFonts w:hint="eastAsia"/>
+          <w:lang w:val="en-US" w:eastAsia="zh-CN"/>
+        </w:rPr>
+      </w:pPr>
+      <w:r>
+        <w:rPr>
+          <w:rFonts w:hint="eastAsia"/>
+          <w:lang w:eastAsia="zh-CN"/>
+        </w:rPr>
+        <w:t>浮点数类型</w:t>
+      </w:r>
+    </w:p>
+    <w:p>
+      <w:pPr>
+        <w:numPr>
+          <w:ilvl w:val="2"/>
+          <w:numId w:val="2"/>
+        </w:numPr>
+        <w:ind w:left="840" w:leftChars="0" w:firstLine="420" w:firstLineChars="200"/>
+        <w:rPr>
+          <w:rFonts w:hint="eastAsia"/>
+          <w:lang w:val="en-US" w:eastAsia="zh-CN"/>
+        </w:rPr>
+      </w:pPr>
+      <w:r>
+        <w:drawing>
+          <wp:inline distT="0" distB="0" distL="114300" distR="114300">
+            <wp:extent cx="5273675" cy="1614805"/>
+            <wp:effectExtent l="0" t="0" r="3175" b="4445"/>
+            <wp:docPr id="3" name="图片 3"/>
+            <wp:cNvGraphicFramePr>
+              <a:graphicFrameLocks xmlns:a="http://schemas.openxmlformats.org/drawingml/2006/main" noChangeAspect="1"/>
+            </wp:cNvGraphicFramePr>
+            <a:graphic xmlns:a="http://schemas.openxmlformats.org/drawingml/2006/main">
+              <a:graphicData uri="http://schemas.openxmlformats.org/drawingml/2006/picture">
+                <pic:pic xmlns:pic="http://schemas.openxmlformats.org/drawingml/2006/picture">
+                  <pic:nvPicPr>
+                    <pic:cNvPr id="3" name="图片 3"/>
+                    <pic:cNvPicPr>
+                      <a:picLocks noChangeAspect="1"/>
+                    </pic:cNvPicPr>
+                  </pic:nvPicPr>
+                  <pic:blipFill>
+                    <a:blip r:embed="rId6"/>
+                    <a:stretch>
+                      <a:fillRect/>
+                    </a:stretch>
+                  </pic:blipFill>
+                  <pic:spPr>
+                    <a:xfrm>
+                      <a:off x="0" y="0"/>
+                      <a:ext cx="5273675" cy="1614805"/>
+                    </a:xfrm>
+                    <a:prstGeom prst="rect">
+                      <a:avLst/>
+                    </a:prstGeom>
+                    <a:noFill/>
+                    <a:ln>
+                      <a:noFill/>
+                    </a:ln>
+                  </pic:spPr>
+                </pic:pic>
+              </a:graphicData>
+            </a:graphic>
+          </wp:inline>
+        </w:drawing>
+      </w:r>
+    </w:p>
+    <w:p>
+      <w:pPr>
+        <w:numPr>
+          <w:ilvl w:val="1"/>
+          <w:numId w:val="2"/>
+        </w:numPr>
+        <w:ind w:left="420" w:leftChars="0" w:firstLine="420" w:firstLineChars="200"/>
+        <w:rPr>
+          <w:rFonts w:hint="eastAsia"/>
+          <w:lang w:val="en-US" w:eastAsia="zh-CN"/>
+        </w:rPr>
+      </w:pPr>
+      <w:r>
+        <w:rPr>
+          <w:rFonts w:hint="eastAsia"/>
+          <w:lang w:eastAsia="zh-CN"/>
+        </w:rPr>
+        <w:t>字符类型</w:t>
+      </w:r>
+    </w:p>
+    <w:p>
+      <w:pPr>
+        <w:numPr>
+          <w:ilvl w:val="2"/>
+          <w:numId w:val="2"/>
+        </w:numPr>
+        <w:ind w:left="840" w:leftChars="0" w:firstLine="420" w:firstLineChars="200"/>
+        <w:rPr>
+          <w:rFonts w:hint="eastAsia"/>
+          <w:lang w:val="en-US" w:eastAsia="zh-CN"/>
+        </w:rPr>
+      </w:pPr>
+      <w:r>
+        <w:drawing>
+          <wp:inline distT="0" distB="0" distL="114300" distR="114300">
+            <wp:extent cx="5266690" cy="683895"/>
+            <wp:effectExtent l="0" t="0" r="10160" b="1905"/>
+            <wp:docPr id="4" name="图片 4"/>
+            <wp:cNvGraphicFramePr>
+              <a:graphicFrameLocks xmlns:a="http://schemas.openxmlformats.org/drawingml/2006/main" noChangeAspect="1"/>
+            </wp:cNvGraphicFramePr>
+            <a:graphic xmlns:a="http://schemas.openxmlformats.org/drawingml/2006/main">
+              <a:graphicData uri="http://schemas.openxmlformats.org/drawingml/2006/picture">
+                <pic:pic xmlns:pic="http://schemas.openxmlformats.org/drawingml/2006/picture">
+                  <pic:nvPicPr>
+                    <pic:cNvPr id="4" name="图片 4"/>
+                    <pic:cNvPicPr>
+                      <a:picLocks noChangeAspect="1"/>
+                    </pic:cNvPicPr>
+                  </pic:nvPicPr>
+                  <pic:blipFill>
+                    <a:blip r:embed="rId7"/>
+                    <a:stretch>
+                      <a:fillRect/>
+                    </a:stretch>
+                  </pic:blipFill>
+                  <pic:spPr>
+                    <a:xfrm>
+                      <a:off x="0" y="0"/>
+                      <a:ext cx="5266690" cy="683895"/>
+                    </a:xfrm>
+                    <a:prstGeom prst="rect">
+                      <a:avLst/>
+                    </a:prstGeom>
+                    <a:noFill/>
+                    <a:ln>
+                      <a:noFill/>
+                    </a:ln>
+                  </pic:spPr>
+                </pic:pic>
+              </a:graphicData>
+            </a:graphic>
+          </wp:inline>
+        </w:drawing>
+      </w:r>
+    </w:p>
+    <w:p>
+      <w:pPr>
+        <w:numPr>
+          <w:ilvl w:val="0"/>
+          <w:numId w:val="2"/>
+        </w:numPr>
+        <w:ind w:left="0" w:leftChars="0" w:firstLine="420" w:firstLineChars="200"/>
+        <w:rPr>
+          <w:rFonts w:hint="eastAsia"/>
+          <w:lang w:val="en-US" w:eastAsia="zh-CN"/>
+        </w:rPr>
+      </w:pPr>
+      <w:r>
+        <w:rPr>
+          <w:rFonts w:hint="eastAsia"/>
+          <w:lang w:eastAsia="zh-CN"/>
+        </w:rPr>
+        <w:t>运算符</w:t>
+      </w:r>
+    </w:p>
+    <w:p>
+      <w:pPr>
+        <w:numPr>
+          <w:ilvl w:val="1"/>
+          <w:numId w:val="2"/>
+        </w:numPr>
+        <w:ind w:left="420" w:leftChars="0" w:firstLine="420" w:firstLineChars="200"/>
+        <w:rPr>
+          <w:rFonts w:hint="eastAsia"/>
+          <w:lang w:val="en-US" w:eastAsia="zh-CN"/>
+        </w:rPr>
+      </w:pPr>
+      <w:r>
+        <w:rPr>
+          <w:rFonts w:hint="eastAsia"/>
+          <w:lang w:eastAsia="zh-CN"/>
+        </w:rPr>
+        <w:t>运算符的优先级</w:t>
+      </w:r>
+    </w:p>
+    <w:p>
+      <w:pPr>
+        <w:numPr>
+          <w:ilvl w:val="2"/>
+          <w:numId w:val="2"/>
+        </w:numPr>
+        <w:ind w:left="840" w:leftChars="0" w:firstLine="420" w:firstLineChars="200"/>
+        <w:rPr>
+          <w:rFonts w:hint="eastAsia"/>
+          <w:lang w:val="en-US" w:eastAsia="zh-CN"/>
+        </w:rPr>
+      </w:pPr>
+      <w:r>
+        <w:drawing>
+          <wp:inline distT="0" distB="0" distL="114300" distR="114300">
+            <wp:extent cx="5274310" cy="2872740"/>
+            <wp:effectExtent l="0" t="0" r="2540" b="3810"/>
+            <wp:docPr id="5" name="图片 5"/>
+            <wp:cNvGraphicFramePr>
+              <a:graphicFrameLocks xmlns:a="http://schemas.openxmlformats.org/drawingml/2006/main" noChangeAspect="1"/>
+            </wp:cNvGraphicFramePr>
+            <a:graphic xmlns:a="http://schemas.openxmlformats.org/drawingml/2006/main">
+              <a:graphicData uri="http://schemas.openxmlformats.org/drawingml/2006/picture">
+                <pic:pic xmlns:pic="http://schemas.openxmlformats.org/drawingml/2006/picture">
+                  <pic:nvPicPr>
+                    <pic:cNvPr id="5" name="图片 5"/>
+                    <pic:cNvPicPr>
+                      <a:picLocks noChangeAspect="1"/>
+                    </pic:cNvPicPr>
+                  </pic:nvPicPr>
+                  <pic:blipFill>
+                    <a:blip r:embed="rId8"/>
+                    <a:stretch>
+                      <a:fillRect/>
+                    </a:stretch>
+                  </pic:blipFill>
+                  <pic:spPr>
+                    <a:xfrm>
+                      <a:off x="0" y="0"/>
+                      <a:ext cx="5274310" cy="2872740"/>
+                    </a:xfrm>
+                    <a:prstGeom prst="rect">
+                      <a:avLst/>
+                    </a:prstGeom>
+                    <a:noFill/>
+                    <a:ln>
+                      <a:noFill/>
+                    </a:ln>
+                  </pic:spPr>
+                </pic:pic>
+              </a:graphicData>
+            </a:graphic>
+          </wp:inline>
+        </w:drawing>
+      </w:r>
+      <w:r>
+        <w:drawing>
+          <wp:inline distT="0" distB="0" distL="114300" distR="114300">
+            <wp:extent cx="5272405" cy="935355"/>
+            <wp:effectExtent l="0" t="0" r="4445" b="17145"/>
+            <wp:docPr id="6" name="图片 6"/>
+            <wp:cNvGraphicFramePr>
+              <a:graphicFrameLocks xmlns:a="http://schemas.openxmlformats.org/drawingml/2006/main" noChangeAspect="1"/>
+            </wp:cNvGraphicFramePr>
+            <a:graphic xmlns:a="http://schemas.openxmlformats.org/drawingml/2006/main">
+              <a:graphicData uri="http://schemas.openxmlformats.org/drawingml/2006/picture">
+                <pic:pic xmlns:pic="http://schemas.openxmlformats.org/drawingml/2006/picture">
+                  <pic:nvPicPr>
+                    <pic:cNvPr id="6" name="图片 6"/>
+                    <pic:cNvPicPr>
+                      <a:picLocks noChangeAspect="1"/>
+                    </pic:cNvPicPr>
+                  </pic:nvPicPr>
+                  <pic:blipFill>
+                    <a:blip r:embed="rId9"/>
+                    <a:stretch>
+                      <a:fillRect/>
+                    </a:stretch>
+                  </pic:blipFill>
+                  <pic:spPr>
+                    <a:xfrm>
+                      <a:off x="0" y="0"/>
+                      <a:ext cx="5272405" cy="935355"/>
+                    </a:xfrm>
+                    <a:prstGeom prst="rect">
+                      <a:avLst/>
+                    </a:prstGeom>
+                    <a:noFill/>
+                    <a:ln>
+                      <a:noFill/>
+                    </a:ln>
+                  </pic:spPr>
+                </pic:pic>
+              </a:graphicData>
+            </a:graphic>
+          </wp:inline>
+        </w:drawing>
+      </w:r>
+    </w:p>
+    <w:p>
+      <w:pPr>
+        <w:numPr>
+          <w:ilvl w:val="0"/>
+          <w:numId w:val="2"/>
+        </w:numPr>
+        <w:ind w:left="0" w:leftChars="0" w:firstLine="420" w:firstLineChars="200"/>
+        <w:rPr>
+          <w:rFonts w:hint="eastAsia"/>
           <w:lang w:val="en-US" w:eastAsia="zh-CN"/>
         </w:rPr>
       </w:pPr>
       <w:bookmarkStart w:id="0" w:name="_GoBack"/>
       <w:bookmarkEnd w:id="0"/>
+    </w:p>
+    <w:p>
+      <w:pPr>
+        <w:rPr>
+          <w:rFonts w:hint="default"/>
+          <w:lang w:val="en-US" w:eastAsia="zh-CN"/>
+        </w:rPr>
+      </w:pPr>
     </w:p>
     <w:sectPr>
       <w:pgSz w:w="11906" w:h="16838"/>
@@ -40,6 +593,277 @@
 </w:document>
 </file>
 
+<file path=word/numbering.xml><?xml version="1.0" encoding="utf-8"?>
+<w:numbering xmlns:wpc="http://schemas.microsoft.com/office/word/2010/wordprocessingCanvas" xmlns:mc="http://schemas.openxmlformats.org/markup-compatibility/2006" xmlns:o="urn:schemas-microsoft-com:office:office" xmlns:r="http://schemas.openxmlformats.org/officeDocument/2006/relationships" xmlns:m="http://schemas.openxmlformats.org/officeDocument/2006/math" xmlns:v="urn:schemas-microsoft-com:vml" xmlns:wp14="http://schemas.microsoft.com/office/word/2010/wordprocessingDrawing" xmlns:wp="http://schemas.openxmlformats.org/drawingml/2006/wordprocessingDrawing" xmlns:w10="urn:schemas-microsoft-com:office:word" xmlns:w="http://schemas.openxmlformats.org/wordprocessingml/2006/main" xmlns:w14="http://schemas.microsoft.com/office/word/2010/wordml" xmlns:wpg="http://schemas.microsoft.com/office/word/2010/wordprocessingGroup" xmlns:wpi="http://schemas.microsoft.com/office/word/2010/wordprocessingInk" xmlns:wne="http://schemas.microsoft.com/office/word/2006/wordml" xmlns:wps="http://schemas.microsoft.com/office/word/2010/wordprocessingShape" mc:Ignorable="w14 wp14">
+  <w:abstractNum w:abstractNumId="0">
+    <w:nsid w:val="D8044994"/>
+    <w:multiLevelType w:val="multilevel"/>
+    <w:tmpl w:val="D8044994"/>
+    <w:lvl w:ilvl="0" w:tentative="0">
+      <w:start w:val="1"/>
+      <w:numFmt w:val="decimalEnclosedCircleChinese"/>
+      <w:suff w:val="nothing"/>
+      <w:lvlText w:val="%1　"/>
+      <w:lvlJc w:val="left"/>
+      <w:pPr>
+        <w:ind w:left="0" w:firstLine="400"/>
+      </w:pPr>
+      <w:rPr>
+        <w:rFonts w:hint="eastAsia"/>
+      </w:rPr>
+    </w:lvl>
+    <w:lvl w:ilvl="1" w:tentative="0">
+      <w:start w:val="1"/>
+      <w:numFmt w:val="decimal"/>
+      <w:lvlText w:val="%2)"/>
+      <w:lvlJc w:val="left"/>
+      <w:pPr>
+        <w:tabs>
+          <w:tab w:val="left" w:pos="840"/>
+        </w:tabs>
+        <w:ind w:left="1240" w:leftChars="0" w:hanging="420" w:firstLineChars="0"/>
+      </w:pPr>
+      <w:rPr>
+        <w:rFonts w:hint="default"/>
+      </w:rPr>
+    </w:lvl>
+    <w:lvl w:ilvl="2" w:tentative="0">
+      <w:start w:val="1"/>
+      <w:numFmt w:val="lowerLetter"/>
+      <w:lvlText w:val="%3."/>
+      <w:lvlJc w:val="left"/>
+      <w:pPr>
+        <w:tabs>
+          <w:tab w:val="left" w:pos="1260"/>
+        </w:tabs>
+        <w:ind w:left="1660" w:leftChars="0" w:hanging="420" w:firstLineChars="0"/>
+      </w:pPr>
+      <w:rPr>
+        <w:rFonts w:hint="default"/>
+      </w:rPr>
+    </w:lvl>
+    <w:lvl w:ilvl="3" w:tentative="0">
+      <w:start w:val="1"/>
+      <w:numFmt w:val="lowerLetter"/>
+      <w:lvlText w:val="%4)"/>
+      <w:lvlJc w:val="left"/>
+      <w:pPr>
+        <w:tabs>
+          <w:tab w:val="left" w:pos="1680"/>
+        </w:tabs>
+        <w:ind w:left="2080" w:leftChars="0" w:hanging="420" w:firstLineChars="0"/>
+      </w:pPr>
+      <w:rPr>
+        <w:rFonts w:hint="default"/>
+      </w:rPr>
+    </w:lvl>
+    <w:lvl w:ilvl="4" w:tentative="0">
+      <w:start w:val="1"/>
+      <w:numFmt w:val="lowerRoman"/>
+      <w:lvlText w:val="%5."/>
+      <w:lvlJc w:val="left"/>
+      <w:pPr>
+        <w:tabs>
+          <w:tab w:val="left" w:pos="2100"/>
+        </w:tabs>
+        <w:ind w:left="2500" w:leftChars="0" w:hanging="420" w:firstLineChars="0"/>
+      </w:pPr>
+      <w:rPr>
+        <w:rFonts w:hint="default"/>
+      </w:rPr>
+    </w:lvl>
+    <w:lvl w:ilvl="5" w:tentative="0">
+      <w:start w:val="1"/>
+      <w:numFmt w:val="lowerRoman"/>
+      <w:lvlText w:val="%6)"/>
+      <w:lvlJc w:val="left"/>
+      <w:pPr>
+        <w:tabs>
+          <w:tab w:val="left" w:pos="2520"/>
+        </w:tabs>
+        <w:ind w:left="2920" w:leftChars="0" w:hanging="420" w:firstLineChars="0"/>
+      </w:pPr>
+      <w:rPr>
+        <w:rFonts w:hint="default"/>
+      </w:rPr>
+    </w:lvl>
+    <w:lvl w:ilvl="6" w:tentative="0">
+      <w:start w:val="1"/>
+      <w:numFmt w:val="lowerLetter"/>
+      <w:lvlText w:val="%7."/>
+      <w:lvlJc w:val="left"/>
+      <w:pPr>
+        <w:tabs>
+          <w:tab w:val="left" w:pos="2940"/>
+        </w:tabs>
+        <w:ind w:left="3340" w:leftChars="0" w:hanging="420" w:firstLineChars="0"/>
+      </w:pPr>
+      <w:rPr>
+        <w:rFonts w:hint="default"/>
+      </w:rPr>
+    </w:lvl>
+    <w:lvl w:ilvl="7" w:tentative="0">
+      <w:start w:val="1"/>
+      <w:numFmt w:val="lowerLetter"/>
+      <w:lvlText w:val="%8)"/>
+      <w:lvlJc w:val="left"/>
+      <w:pPr>
+        <w:tabs>
+          <w:tab w:val="left" w:pos="3360"/>
+        </w:tabs>
+        <w:ind w:left="3760" w:leftChars="0" w:hanging="420" w:firstLineChars="0"/>
+      </w:pPr>
+      <w:rPr>
+        <w:rFonts w:hint="default"/>
+      </w:rPr>
+    </w:lvl>
+    <w:lvl w:ilvl="8" w:tentative="0">
+      <w:start w:val="1"/>
+      <w:numFmt w:val="lowerRoman"/>
+      <w:lvlText w:val="%9."/>
+      <w:lvlJc w:val="left"/>
+      <w:pPr>
+        <w:tabs>
+          <w:tab w:val="left" w:pos="3780"/>
+        </w:tabs>
+        <w:ind w:left="4180" w:leftChars="0" w:hanging="420" w:firstLineChars="0"/>
+      </w:pPr>
+      <w:rPr>
+        <w:rFonts w:hint="default"/>
+      </w:rPr>
+    </w:lvl>
+  </w:abstractNum>
+  <w:abstractNum w:abstractNumId="1">
+    <w:nsid w:val="699138A9"/>
+    <w:multiLevelType w:val="multilevel"/>
+    <w:tmpl w:val="699138A9"/>
+    <w:lvl w:ilvl="0" w:tentative="0">
+      <w:start w:val="1"/>
+      <w:numFmt w:val="chineseCounting"/>
+      <w:suff w:val="nothing"/>
+      <w:lvlText w:val="第%1章 "/>
+      <w:lvlJc w:val="left"/>
+      <w:pPr>
+        <w:ind w:left="0" w:firstLine="402"/>
+      </w:pPr>
+      <w:rPr>
+        <w:rFonts w:hint="eastAsia"/>
+      </w:rPr>
+    </w:lvl>
+    <w:lvl w:ilvl="1" w:tentative="0">
+      <w:start w:val="1"/>
+      <w:numFmt w:val="chineseCounting"/>
+      <w:suff w:val="nothing"/>
+      <w:lvlText w:val="%2、"/>
+      <w:lvlJc w:val="left"/>
+      <w:pPr>
+        <w:ind w:left="0" w:firstLine="402"/>
+      </w:pPr>
+      <w:rPr>
+        <w:rFonts w:hint="eastAsia"/>
+      </w:rPr>
+    </w:lvl>
+    <w:lvl w:ilvl="2" w:tentative="0">
+      <w:start w:val="1"/>
+      <w:numFmt w:val="decimal"/>
+      <w:suff w:val="nothing"/>
+      <w:lvlText w:val="%3．"/>
+      <w:lvlJc w:val="left"/>
+      <w:pPr>
+        <w:ind w:left="0" w:firstLine="402"/>
+      </w:pPr>
+      <w:rPr>
+        <w:rFonts w:hint="eastAsia"/>
+      </w:rPr>
+    </w:lvl>
+    <w:lvl w:ilvl="3" w:tentative="0">
+      <w:start w:val="1"/>
+      <w:numFmt w:val="decimal"/>
+      <w:suff w:val="nothing"/>
+      <w:lvlText w:val="（%4）"/>
+      <w:lvlJc w:val="left"/>
+      <w:pPr>
+        <w:ind w:left="0" w:firstLine="402"/>
+      </w:pPr>
+      <w:rPr>
+        <w:rFonts w:hint="eastAsia"/>
+      </w:rPr>
+    </w:lvl>
+    <w:lvl w:ilvl="4" w:tentative="0">
+      <w:start w:val="1"/>
+      <w:numFmt w:val="decimalEnclosedCircleChinese"/>
+      <w:suff w:val="nothing"/>
+      <w:lvlText w:val="%5 "/>
+      <w:lvlJc w:val="left"/>
+      <w:pPr>
+        <w:ind w:left="0" w:firstLine="402"/>
+      </w:pPr>
+      <w:rPr>
+        <w:rFonts w:hint="eastAsia"/>
+      </w:rPr>
+    </w:lvl>
+    <w:lvl w:ilvl="5" w:tentative="0">
+      <w:start w:val="1"/>
+      <w:numFmt w:val="decimal"/>
+      <w:suff w:val="nothing"/>
+      <w:lvlText w:val="%6）"/>
+      <w:lvlJc w:val="left"/>
+      <w:pPr>
+        <w:ind w:left="0" w:firstLine="402"/>
+      </w:pPr>
+      <w:rPr>
+        <w:rFonts w:hint="eastAsia"/>
+      </w:rPr>
+    </w:lvl>
+    <w:lvl w:ilvl="6" w:tentative="0">
+      <w:start w:val="1"/>
+      <w:numFmt w:val="lowerLetter"/>
+      <w:suff w:val="nothing"/>
+      <w:lvlText w:val="%7．"/>
+      <w:lvlJc w:val="left"/>
+      <w:pPr>
+        <w:ind w:left="0" w:firstLine="402"/>
+      </w:pPr>
+      <w:rPr>
+        <w:rFonts w:hint="eastAsia"/>
+      </w:rPr>
+    </w:lvl>
+    <w:lvl w:ilvl="7" w:tentative="0">
+      <w:start w:val="1"/>
+      <w:numFmt w:val="lowerLetter"/>
+      <w:suff w:val="nothing"/>
+      <w:lvlText w:val="%8）"/>
+      <w:lvlJc w:val="left"/>
+      <w:pPr>
+        <w:ind w:left="0" w:firstLine="402"/>
+      </w:pPr>
+      <w:rPr>
+        <w:rFonts w:hint="eastAsia"/>
+      </w:rPr>
+    </w:lvl>
+    <w:lvl w:ilvl="8" w:tentative="0">
+      <w:start w:val="1"/>
+      <w:numFmt w:val="lowerRoman"/>
+      <w:suff w:val="nothing"/>
+      <w:lvlText w:val="%9. "/>
+      <w:lvlJc w:val="left"/>
+      <w:pPr>
+        <w:ind w:left="0" w:firstLine="402"/>
+      </w:pPr>
+      <w:rPr>
+        <w:rFonts w:hint="eastAsia"/>
+      </w:rPr>
+    </w:lvl>
+  </w:abstractNum>
+  <w:num w:numId="1">
+    <w:abstractNumId w:val="1"/>
+  </w:num>
+  <w:num w:numId="2">
+    <w:abstractNumId w:val="0"/>
+  </w:num>
+</w:numbering>
+</file>
+
 <file path=word/styles.xml><?xml version="1.0" encoding="utf-8"?>
 <w:styles xmlns:mc="http://schemas.openxmlformats.org/markup-compatibility/2006" xmlns:o="urn:schemas-microsoft-com:office:office" xmlns:r="http://schemas.openxmlformats.org/officeDocument/2006/relationships" xmlns:m="http://schemas.openxmlformats.org/officeDocument/2006/math" xmlns:v="urn:schemas-microsoft-com:vml" xmlns:w="http://schemas.openxmlformats.org/wordprocessingml/2006/main" xmlns:w14="http://schemas.microsoft.com/office/word/2010/wordml" xmlns:w10="urn:schemas-microsoft-com:office:word" xmlns:sl="http://schemas.openxmlformats.org/schemaLibrary/2006/main" mc:Ignorable="w14">
   <w:docDefaults>
@@ -52,7 +876,7 @@
   <w:latentStyles w:count="260" w:defQFormat="0" w:defUnhideWhenUsed="1" w:defSemiHidden="1" w:defUIPriority="99" w:defLockedState="0">
     <w:lsdException w:qFormat="1" w:unhideWhenUsed="0" w:uiPriority="0" w:semiHidden="0" w:name="Normal"/>
     <w:lsdException w:qFormat="1" w:unhideWhenUsed="0" w:uiPriority="0" w:semiHidden="0" w:name="heading 1"/>
-    <w:lsdException w:qFormat="1" w:uiPriority="0" w:name="heading 2"/>
+    <w:lsdException w:qFormat="1" w:uiPriority="0" w:semiHidden="0" w:name="heading 2"/>
     <w:lsdException w:qFormat="1" w:uiPriority="0" w:name="heading 3"/>
     <w:lsdException w:qFormat="1" w:uiPriority="0" w:name="heading 4"/>
     <w:lsdException w:qFormat="1" w:uiPriority="0" w:name="heading 5"/>
@@ -333,13 +1157,32 @@
       <w:sz w:val="44"/>
     </w:rPr>
   </w:style>
-  <w:style w:type="character" w:default="1" w:styleId="4">
+  <w:style w:type="paragraph" w:styleId="3">
+    <w:name w:val="heading 2"/>
+    <w:basedOn w:val="1"/>
+    <w:next w:val="1"/>
+    <w:unhideWhenUsed/>
+    <w:qFormat/>
+    <w:uiPriority w:val="0"/>
+    <w:pPr>
+      <w:keepNext/>
+      <w:keepLines/>
+      <w:spacing w:before="260" w:beforeLines="0" w:beforeAutospacing="0" w:after="260" w:afterLines="0" w:afterAutospacing="0" w:line="413" w:lineRule="auto"/>
+      <w:outlineLvl w:val="1"/>
+    </w:pPr>
+    <w:rPr>
+      <w:rFonts w:ascii="Arial" w:hAnsi="Arial" w:eastAsia="黑体"/>
+      <w:b/>
+      <w:sz w:val="32"/>
+    </w:rPr>
+  </w:style>
+  <w:style w:type="character" w:default="1" w:styleId="5">
     <w:name w:val="Default Paragraph Font"/>
     <w:semiHidden/>
     <w:qFormat/>
     <w:uiPriority w:val="0"/>
   </w:style>
-  <w:style w:type="table" w:default="1" w:styleId="3">
+  <w:style w:type="table" w:default="1" w:styleId="4">
     <w:name w:val="Normal Table"/>
     <w:semiHidden/>
     <w:uiPriority w:val="0"/>

--- a/java.docx
+++ b/java.docx
@@ -125,6 +125,7 @@
     <w:p>
       <w:pPr>
         <w:numPr>
+          <w:ilvl w:val="0"/>
           <w:numId w:val="0"/>
         </w:numPr>
         <w:ind w:leftChars="200"/>
@@ -572,8 +573,663 @@
           <w:lang w:val="en-US" w:eastAsia="zh-CN"/>
         </w:rPr>
       </w:pPr>
+      <w:r>
+        <w:rPr>
+          <w:rFonts w:hint="eastAsia"/>
+          <w:lang w:val="en-US" w:eastAsia="zh-CN"/>
+        </w:rPr>
+        <w:t>函数</w:t>
+      </w:r>
+    </w:p>
+    <w:p>
+      <w:pPr>
+        <w:numPr>
+          <w:ilvl w:val="1"/>
+          <w:numId w:val="2"/>
+        </w:numPr>
+        <w:ind w:left="420" w:leftChars="0" w:firstLine="420" w:firstLineChars="200"/>
+        <w:rPr>
+          <w:rFonts w:hint="eastAsia"/>
+          <w:lang w:val="en-US" w:eastAsia="zh-CN"/>
+        </w:rPr>
+      </w:pPr>
+      <w:r>
+        <w:rPr>
+          <w:rFonts w:hint="eastAsia"/>
+          <w:lang w:val="en-US" w:eastAsia="zh-CN"/>
+        </w:rPr>
+        <w:t>作用</w:t>
+      </w:r>
+    </w:p>
+    <w:p>
+      <w:pPr>
+        <w:numPr>
+          <w:ilvl w:val="2"/>
+          <w:numId w:val="2"/>
+        </w:numPr>
+        <w:ind w:left="840" w:leftChars="0" w:firstLine="420" w:firstLineChars="200"/>
+        <w:rPr>
+          <w:rFonts w:hint="eastAsia"/>
+          <w:lang w:val="en-US" w:eastAsia="zh-CN"/>
+        </w:rPr>
+      </w:pPr>
+      <w:r>
+        <w:rPr>
+          <w:rFonts w:hint="eastAsia"/>
+          <w:lang w:val="en-US" w:eastAsia="zh-CN"/>
+        </w:rPr>
+        <w:t>减少冗余代码</w:t>
+      </w:r>
+    </w:p>
+    <w:p>
+      <w:pPr>
+        <w:numPr>
+          <w:ilvl w:val="2"/>
+          <w:numId w:val="2"/>
+        </w:numPr>
+        <w:ind w:left="840" w:leftChars="0" w:firstLine="420" w:firstLineChars="200"/>
+        <w:rPr>
+          <w:rFonts w:hint="eastAsia"/>
+          <w:lang w:val="en-US" w:eastAsia="zh-CN"/>
+        </w:rPr>
+      </w:pPr>
+      <w:r>
+        <w:rPr>
+          <w:rFonts w:hint="eastAsia"/>
+          <w:lang w:val="en-US" w:eastAsia="zh-CN"/>
+        </w:rPr>
+        <w:t>提高代码的可维护性（易于修改）</w:t>
+      </w:r>
+    </w:p>
+    <w:p>
+      <w:pPr>
+        <w:numPr>
+          <w:ilvl w:val="2"/>
+          <w:numId w:val="2"/>
+        </w:numPr>
+        <w:ind w:left="840" w:leftChars="0" w:firstLine="420" w:firstLineChars="200"/>
+        <w:rPr>
+          <w:rFonts w:hint="eastAsia"/>
+          <w:lang w:val="en-US" w:eastAsia="zh-CN"/>
+        </w:rPr>
+      </w:pPr>
+      <w:r>
+        <w:rPr>
+          <w:rFonts w:hint="eastAsia"/>
+          <w:lang w:val="en-US" w:eastAsia="zh-CN"/>
+        </w:rPr>
+        <w:t>让程序更灵活（根据参数表）</w:t>
+      </w:r>
+    </w:p>
+    <w:p>
+      <w:pPr>
+        <w:numPr>
+          <w:ilvl w:val="2"/>
+          <w:numId w:val="2"/>
+        </w:numPr>
+        <w:ind w:left="840" w:leftChars="0" w:firstLine="420" w:firstLineChars="200"/>
+        <w:rPr>
+          <w:rFonts w:hint="eastAsia"/>
+          <w:lang w:val="en-US" w:eastAsia="zh-CN"/>
+        </w:rPr>
+      </w:pPr>
+      <w:r>
+        <w:rPr>
+          <w:rFonts w:hint="eastAsia"/>
+          <w:lang w:val="en-US" w:eastAsia="zh-CN"/>
+        </w:rPr>
+        <w:t>提高代码的可重用性</w:t>
+      </w:r>
+    </w:p>
+    <w:p>
+      <w:pPr>
+        <w:numPr>
+          <w:ilvl w:val="0"/>
+          <w:numId w:val="2"/>
+        </w:numPr>
+        <w:ind w:left="0" w:leftChars="0" w:firstLine="420" w:firstLineChars="200"/>
+        <w:rPr>
+          <w:rFonts w:hint="eastAsia"/>
+          <w:lang w:val="en-US" w:eastAsia="zh-CN"/>
+        </w:rPr>
+      </w:pPr>
+      <w:r>
+        <w:rPr>
+          <w:rFonts w:hint="eastAsia"/>
+          <w:lang w:val="en-US" w:eastAsia="zh-CN"/>
+        </w:rPr>
+        <w:t>对象</w:t>
+      </w:r>
+    </w:p>
+    <w:p>
+      <w:pPr>
+        <w:numPr>
+          <w:ilvl w:val="1"/>
+          <w:numId w:val="2"/>
+        </w:numPr>
+        <w:ind w:left="420" w:leftChars="0" w:firstLine="420" w:firstLineChars="200"/>
+        <w:rPr>
+          <w:rFonts w:hint="eastAsia"/>
+          <w:lang w:val="en-US" w:eastAsia="zh-CN"/>
+        </w:rPr>
+      </w:pPr>
+      <w:r>
+        <w:rPr>
+          <w:rFonts w:hint="eastAsia"/>
+          <w:lang w:val="en-US" w:eastAsia="zh-CN"/>
+        </w:rPr>
+        <w:t>特点</w:t>
+      </w:r>
+    </w:p>
+    <w:p>
+      <w:pPr>
+        <w:numPr>
+          <w:ilvl w:val="2"/>
+          <w:numId w:val="2"/>
+        </w:numPr>
+        <w:ind w:left="840" w:leftChars="0" w:firstLine="420" w:firstLineChars="200"/>
+        <w:rPr>
+          <w:rFonts w:hint="eastAsia"/>
+          <w:lang w:val="en-US" w:eastAsia="zh-CN"/>
+        </w:rPr>
+      </w:pPr>
+      <w:r>
+        <w:rPr>
+          <w:rFonts w:hint="eastAsia"/>
+          <w:lang w:val="en-US" w:eastAsia="zh-CN"/>
+        </w:rPr>
+        <w:t>各司其职</w:t>
+      </w:r>
+    </w:p>
+    <w:p>
+      <w:pPr>
+        <w:numPr>
+          <w:ilvl w:val="2"/>
+          <w:numId w:val="2"/>
+        </w:numPr>
+        <w:ind w:left="840" w:leftChars="0" w:firstLine="420" w:firstLineChars="200"/>
+        <w:rPr>
+          <w:rFonts w:hint="eastAsia"/>
+          <w:lang w:val="en-US" w:eastAsia="zh-CN"/>
+        </w:rPr>
+      </w:pPr>
+      <w:r>
+        <w:rPr>
+          <w:rFonts w:hint="eastAsia"/>
+          <w:lang w:val="en-US" w:eastAsia="zh-CN"/>
+        </w:rPr>
+        <w:t>可重用性</w:t>
+      </w:r>
+    </w:p>
+    <w:p>
+      <w:pPr>
+        <w:numPr>
+          <w:ilvl w:val="2"/>
+          <w:numId w:val="2"/>
+        </w:numPr>
+        <w:ind w:left="840" w:leftChars="0" w:firstLine="420" w:firstLineChars="200"/>
+        <w:rPr>
+          <w:rFonts w:hint="eastAsia"/>
+          <w:lang w:val="en-US" w:eastAsia="zh-CN"/>
+        </w:rPr>
+      </w:pPr>
+      <w:r>
+        <w:rPr>
+          <w:rFonts w:hint="eastAsia"/>
+          <w:lang w:val="en-US" w:eastAsia="zh-CN"/>
+        </w:rPr>
+        <w:t>可扩展性</w:t>
+      </w:r>
+    </w:p>
+    <w:p>
+      <w:pPr>
+        <w:numPr>
+          <w:ilvl w:val="2"/>
+          <w:numId w:val="2"/>
+        </w:numPr>
+        <w:ind w:left="840" w:leftChars="0" w:firstLine="420" w:firstLineChars="200"/>
+        <w:rPr>
+          <w:rFonts w:hint="eastAsia"/>
+          <w:lang w:val="en-US" w:eastAsia="zh-CN"/>
+        </w:rPr>
+      </w:pPr>
+      <w:r>
+        <w:rPr>
+          <w:rFonts w:hint="eastAsia"/>
+          <w:lang w:val="en-US" w:eastAsia="zh-CN"/>
+        </w:rPr>
+        <w:t>弱耦合性</w:t>
+      </w:r>
+    </w:p>
+    <w:p>
+      <w:pPr>
+        <w:numPr>
+          <w:ilvl w:val="1"/>
+          <w:numId w:val="2"/>
+        </w:numPr>
+        <w:ind w:left="420" w:leftChars="0" w:firstLine="420" w:firstLineChars="200"/>
+        <w:rPr>
+          <w:rFonts w:hint="eastAsia"/>
+          <w:lang w:val="en-US" w:eastAsia="zh-CN"/>
+        </w:rPr>
+      </w:pPr>
+      <w:r>
+        <w:rPr>
+          <w:rFonts w:hint="eastAsia"/>
+          <w:lang w:val="en-US" w:eastAsia="zh-CN"/>
+        </w:rPr>
+        <w:t>创建过程</w:t>
+      </w:r>
+    </w:p>
+    <w:p>
+      <w:pPr>
+        <w:numPr>
+          <w:ilvl w:val="2"/>
+          <w:numId w:val="2"/>
+        </w:numPr>
+        <w:ind w:left="840" w:leftChars="0" w:firstLine="420" w:firstLineChars="200"/>
+        <w:rPr>
+          <w:rFonts w:hint="eastAsia"/>
+          <w:lang w:val="en-US" w:eastAsia="zh-CN"/>
+        </w:rPr>
+      </w:pPr>
+      <w:r>
+        <w:rPr>
+          <w:rFonts w:hint="eastAsia"/>
+          <w:lang w:val="en-US" w:eastAsia="zh-CN"/>
+        </w:rPr>
+        <w:t>分配空间</w:t>
+      </w:r>
+    </w:p>
+    <w:p>
+      <w:pPr>
+        <w:numPr>
+          <w:ilvl w:val="2"/>
+          <w:numId w:val="2"/>
+        </w:numPr>
+        <w:ind w:left="840" w:leftChars="0" w:firstLine="420" w:firstLineChars="200"/>
+        <w:rPr>
+          <w:rFonts w:hint="eastAsia"/>
+          <w:lang w:val="en-US" w:eastAsia="zh-CN"/>
+        </w:rPr>
+      </w:pPr>
+      <w:r>
+        <w:rPr>
+          <w:rFonts w:hint="eastAsia"/>
+          <w:lang w:val="en-US" w:eastAsia="zh-CN"/>
+        </w:rPr>
+        <w:t>初始化属性</w:t>
+      </w:r>
+    </w:p>
+    <w:p>
+      <w:pPr>
+        <w:numPr>
+          <w:ilvl w:val="2"/>
+          <w:numId w:val="2"/>
+        </w:numPr>
+        <w:ind w:left="840" w:leftChars="0" w:firstLine="420" w:firstLineChars="200"/>
+        <w:rPr>
+          <w:rFonts w:hint="eastAsia"/>
+          <w:lang w:val="en-US" w:eastAsia="zh-CN"/>
+        </w:rPr>
+      </w:pPr>
+      <w:r>
+        <w:rPr>
+          <w:rFonts w:hint="eastAsia"/>
+          <w:lang w:val="en-US" w:eastAsia="zh-CN"/>
+        </w:rPr>
+        <w:t>调用构造方法</w:t>
+      </w:r>
+    </w:p>
+    <w:p>
+      <w:pPr>
+        <w:numPr>
+          <w:ilvl w:val="1"/>
+          <w:numId w:val="2"/>
+        </w:numPr>
+        <w:ind w:left="420" w:leftChars="0" w:firstLine="420" w:firstLineChars="200"/>
+        <w:rPr>
+          <w:rFonts w:hint="eastAsia"/>
+          <w:lang w:val="en-US" w:eastAsia="zh-CN"/>
+        </w:rPr>
+      </w:pPr>
+      <w:r>
+        <w:rPr>
+          <w:rFonts w:hint="eastAsia"/>
+          <w:lang w:val="en-US" w:eastAsia="zh-CN"/>
+        </w:rPr>
+        <w:t>特性</w:t>
+      </w:r>
+    </w:p>
+    <w:p>
+      <w:pPr>
+        <w:numPr>
+          <w:ilvl w:val="2"/>
+          <w:numId w:val="2"/>
+        </w:numPr>
+        <w:ind w:left="840" w:leftChars="0" w:firstLine="420" w:firstLineChars="200"/>
+        <w:rPr>
+          <w:rFonts w:hint="eastAsia"/>
+          <w:lang w:val="en-US" w:eastAsia="zh-CN"/>
+        </w:rPr>
+      </w:pPr>
+      <w:r>
+        <w:rPr>
+          <w:rFonts w:hint="eastAsia"/>
+          <w:lang w:val="en-US" w:eastAsia="zh-CN"/>
+        </w:rPr>
+        <w:t>封装</w:t>
+      </w:r>
+    </w:p>
+    <w:p>
+      <w:pPr>
+        <w:numPr>
+          <w:ilvl w:val="2"/>
+          <w:numId w:val="2"/>
+        </w:numPr>
+        <w:ind w:left="840" w:leftChars="0" w:firstLine="420" w:firstLineChars="200"/>
+        <w:rPr>
+          <w:rFonts w:hint="eastAsia"/>
+          <w:lang w:val="en-US" w:eastAsia="zh-CN"/>
+        </w:rPr>
+      </w:pPr>
+      <w:r>
+        <w:rPr>
+          <w:rFonts w:hint="eastAsia"/>
+          <w:lang w:val="en-US" w:eastAsia="zh-CN"/>
+        </w:rPr>
+        <w:t>继承</w:t>
+      </w:r>
+    </w:p>
+    <w:p>
+      <w:pPr>
+        <w:numPr>
+          <w:ilvl w:val="3"/>
+          <w:numId w:val="2"/>
+        </w:numPr>
+        <w:ind w:left="1260" w:leftChars="0" w:firstLine="420" w:firstLineChars="200"/>
+        <w:rPr>
+          <w:rFonts w:hint="eastAsia"/>
+          <w:lang w:val="en-US" w:eastAsia="zh-CN"/>
+        </w:rPr>
+      </w:pPr>
+      <w:r>
+        <w:rPr>
+          <w:rFonts w:hint="eastAsia"/>
+          <w:lang w:val="en-US" w:eastAsia="zh-CN"/>
+        </w:rPr>
+        <w:t>访问修饰符</w:t>
+      </w:r>
+    </w:p>
+    <w:p>
+      <w:pPr>
+        <w:numPr>
+          <w:ilvl w:val="4"/>
+          <w:numId w:val="2"/>
+        </w:numPr>
+        <w:ind w:left="1680" w:leftChars="0" w:firstLine="420" w:firstLineChars="200"/>
+        <w:rPr>
+          <w:rFonts w:hint="eastAsia"/>
+          <w:lang w:val="en-US" w:eastAsia="zh-CN"/>
+        </w:rPr>
+      </w:pPr>
+      <w:r>
+        <w:drawing>
+          <wp:inline distT="0" distB="0" distL="114300" distR="114300">
+            <wp:extent cx="5269865" cy="1561465"/>
+            <wp:effectExtent l="0" t="0" r="6985" b="635"/>
+            <wp:docPr id="7" name="图片 1"/>
+            <wp:cNvGraphicFramePr>
+              <a:graphicFrameLocks xmlns:a="http://schemas.openxmlformats.org/drawingml/2006/main" noChangeAspect="1"/>
+            </wp:cNvGraphicFramePr>
+            <a:graphic xmlns:a="http://schemas.openxmlformats.org/drawingml/2006/main">
+              <a:graphicData uri="http://schemas.openxmlformats.org/drawingml/2006/picture">
+                <pic:pic xmlns:pic="http://schemas.openxmlformats.org/drawingml/2006/picture">
+                  <pic:nvPicPr>
+                    <pic:cNvPr id="7" name="图片 1"/>
+                    <pic:cNvPicPr>
+                      <a:picLocks noChangeAspect="1"/>
+                    </pic:cNvPicPr>
+                  </pic:nvPicPr>
+                  <pic:blipFill>
+                    <a:blip r:embed="rId10"/>
+                    <a:stretch>
+                      <a:fillRect/>
+                    </a:stretch>
+                  </pic:blipFill>
+                  <pic:spPr>
+                    <a:xfrm>
+                      <a:off x="0" y="0"/>
+                      <a:ext cx="5269865" cy="1561465"/>
+                    </a:xfrm>
+                    <a:prstGeom prst="rect">
+                      <a:avLst/>
+                    </a:prstGeom>
+                    <a:noFill/>
+                    <a:ln>
+                      <a:noFill/>
+                    </a:ln>
+                  </pic:spPr>
+                </pic:pic>
+              </a:graphicData>
+            </a:graphic>
+          </wp:inline>
+        </w:drawing>
+      </w:r>
+    </w:p>
+    <w:p>
+      <w:pPr>
+        <w:numPr>
+          <w:ilvl w:val="3"/>
+          <w:numId w:val="2"/>
+        </w:numPr>
+        <w:ind w:left="1260" w:leftChars="0" w:firstLine="420" w:firstLineChars="200"/>
+        <w:rPr>
+          <w:rFonts w:hint="eastAsia"/>
+          <w:lang w:val="en-US" w:eastAsia="zh-CN"/>
+        </w:rPr>
+      </w:pPr>
+      <w:r>
+        <w:rPr>
+          <w:rFonts w:hint="eastAsia"/>
+          <w:lang w:eastAsia="zh-CN"/>
+        </w:rPr>
+        <w:t>对象创建过程</w:t>
+      </w:r>
+    </w:p>
+    <w:p>
+      <w:pPr>
+        <w:numPr>
+          <w:ilvl w:val="4"/>
+          <w:numId w:val="2"/>
+        </w:numPr>
+        <w:ind w:left="1680" w:leftChars="0" w:firstLine="420" w:firstLineChars="200"/>
+        <w:rPr>
+          <w:rFonts w:hint="eastAsia"/>
+          <w:lang w:val="en-US" w:eastAsia="zh-CN"/>
+        </w:rPr>
+      </w:pPr>
+      <w:r>
+        <w:drawing>
+          <wp:inline distT="0" distB="0" distL="114300" distR="114300">
+            <wp:extent cx="5272405" cy="1498600"/>
+            <wp:effectExtent l="0" t="0" r="4445" b="6350"/>
+            <wp:docPr id="8" name="图片 2"/>
+            <wp:cNvGraphicFramePr>
+              <a:graphicFrameLocks xmlns:a="http://schemas.openxmlformats.org/drawingml/2006/main" noChangeAspect="1"/>
+            </wp:cNvGraphicFramePr>
+            <a:graphic xmlns:a="http://schemas.openxmlformats.org/drawingml/2006/main">
+              <a:graphicData uri="http://schemas.openxmlformats.org/drawingml/2006/picture">
+                <pic:pic xmlns:pic="http://schemas.openxmlformats.org/drawingml/2006/picture">
+                  <pic:nvPicPr>
+                    <pic:cNvPr id="8" name="图片 2"/>
+                    <pic:cNvPicPr>
+                      <a:picLocks noChangeAspect="1"/>
+                    </pic:cNvPicPr>
+                  </pic:nvPicPr>
+                  <pic:blipFill>
+                    <a:blip r:embed="rId11"/>
+                    <a:stretch>
+                      <a:fillRect/>
+                    </a:stretch>
+                  </pic:blipFill>
+                  <pic:spPr>
+                    <a:xfrm>
+                      <a:off x="0" y="0"/>
+                      <a:ext cx="5272405" cy="1498600"/>
+                    </a:xfrm>
+                    <a:prstGeom prst="rect">
+                      <a:avLst/>
+                    </a:prstGeom>
+                    <a:noFill/>
+                    <a:ln>
+                      <a:noFill/>
+                    </a:ln>
+                  </pic:spPr>
+                </pic:pic>
+              </a:graphicData>
+            </a:graphic>
+          </wp:inline>
+        </w:drawing>
+      </w:r>
+    </w:p>
+    <w:p>
+      <w:pPr>
+        <w:numPr>
+          <w:ilvl w:val="2"/>
+          <w:numId w:val="2"/>
+        </w:numPr>
+        <w:ind w:left="840" w:leftChars="0" w:firstLine="420" w:firstLineChars="200"/>
+        <w:rPr>
+          <w:rFonts w:hint="eastAsia"/>
+          <w:lang w:val="en-US" w:eastAsia="zh-CN"/>
+        </w:rPr>
+      </w:pPr>
+      <w:r>
+        <w:rPr>
+          <w:rFonts w:hint="eastAsia"/>
+          <w:lang w:val="en-US" w:eastAsia="zh-CN"/>
+        </w:rPr>
+        <w:t>多态</w:t>
+      </w:r>
+    </w:p>
+    <w:p>
+      <w:pPr>
+        <w:numPr>
+          <w:ilvl w:val="3"/>
+          <w:numId w:val="2"/>
+        </w:numPr>
+        <w:ind w:left="1260" w:leftChars="0" w:firstLine="420" w:firstLineChars="200"/>
+        <w:rPr>
+          <w:rFonts w:hint="eastAsia"/>
+          <w:lang w:val="en-US" w:eastAsia="zh-CN"/>
+        </w:rPr>
+      </w:pPr>
+      <w:r>
+        <w:rPr>
+          <w:rFonts w:hint="eastAsia"/>
+          <w:lang w:val="en-US" w:eastAsia="zh-CN"/>
+        </w:rPr>
+        <w:t>作用</w:t>
+      </w:r>
+    </w:p>
+    <w:p>
+      <w:pPr>
+        <w:numPr>
+          <w:ilvl w:val="4"/>
+          <w:numId w:val="2"/>
+        </w:numPr>
+        <w:ind w:left="1680" w:leftChars="0" w:firstLine="420" w:firstLineChars="200"/>
+        <w:rPr>
+          <w:rFonts w:hint="eastAsia"/>
+          <w:lang w:val="en-US" w:eastAsia="zh-CN"/>
+        </w:rPr>
+      </w:pPr>
+      <w:r>
+        <w:drawing>
+          <wp:inline distT="0" distB="0" distL="114300" distR="114300">
+            <wp:extent cx="5273040" cy="464185"/>
+            <wp:effectExtent l="0" t="0" r="3810" b="12065"/>
+            <wp:docPr id="9" name="图片 3"/>
+            <wp:cNvGraphicFramePr>
+              <a:graphicFrameLocks xmlns:a="http://schemas.openxmlformats.org/drawingml/2006/main" noChangeAspect="1"/>
+            </wp:cNvGraphicFramePr>
+            <a:graphic xmlns:a="http://schemas.openxmlformats.org/drawingml/2006/main">
+              <a:graphicData uri="http://schemas.openxmlformats.org/drawingml/2006/picture">
+                <pic:pic xmlns:pic="http://schemas.openxmlformats.org/drawingml/2006/picture">
+                  <pic:nvPicPr>
+                    <pic:cNvPr id="9" name="图片 3"/>
+                    <pic:cNvPicPr>
+                      <a:picLocks noChangeAspect="1"/>
+                    </pic:cNvPicPr>
+                  </pic:nvPicPr>
+                  <pic:blipFill>
+                    <a:blip r:embed="rId12"/>
+                    <a:stretch>
+                      <a:fillRect/>
+                    </a:stretch>
+                  </pic:blipFill>
+                  <pic:spPr>
+                    <a:xfrm>
+                      <a:off x="0" y="0"/>
+                      <a:ext cx="5273040" cy="464185"/>
+                    </a:xfrm>
+                    <a:prstGeom prst="rect">
+                      <a:avLst/>
+                    </a:prstGeom>
+                    <a:noFill/>
+                    <a:ln>
+                      <a:noFill/>
+                    </a:ln>
+                  </pic:spPr>
+                </pic:pic>
+              </a:graphicData>
+            </a:graphic>
+          </wp:inline>
+        </w:drawing>
+      </w:r>
       <w:bookmarkStart w:id="0" w:name="_GoBack"/>
       <w:bookmarkEnd w:id="0"/>
+    </w:p>
+    <w:p>
+      <w:pPr>
+        <w:numPr>
+          <w:ilvl w:val="0"/>
+          <w:numId w:val="2"/>
+        </w:numPr>
+        <w:ind w:left="0" w:leftChars="0" w:firstLine="420" w:firstLineChars="200"/>
+        <w:rPr>
+          <w:rFonts w:hint="eastAsia"/>
+          <w:lang w:val="en-US" w:eastAsia="zh-CN"/>
+        </w:rPr>
+      </w:pPr>
+      <w:r>
+        <w:rPr>
+          <w:rFonts w:hint="eastAsia"/>
+          <w:lang w:val="en-US" w:eastAsia="zh-CN"/>
+        </w:rPr>
+        <w:t>类</w:t>
+      </w:r>
+    </w:p>
+    <w:p>
+      <w:pPr>
+        <w:numPr>
+          <w:ilvl w:val="1"/>
+          <w:numId w:val="2"/>
+        </w:numPr>
+        <w:ind w:left="420" w:leftChars="0" w:firstLine="420" w:firstLineChars="200"/>
+        <w:rPr>
+          <w:rFonts w:hint="eastAsia"/>
+          <w:lang w:val="en-US" w:eastAsia="zh-CN"/>
+        </w:rPr>
+      </w:pPr>
+      <w:r>
+        <w:rPr>
+          <w:rFonts w:hint="eastAsia"/>
+          <w:lang w:val="en-US" w:eastAsia="zh-CN"/>
+        </w:rPr>
+        <w:t>对大量对象共性的抽象</w:t>
+      </w:r>
     </w:p>
     <w:p>
       <w:pPr>

--- a/java.docx
+++ b/java.docx
@@ -1188,48 +1188,523 @@
           </wp:inline>
         </w:drawing>
       </w:r>
+    </w:p>
+    <w:p>
+      <w:pPr>
+        <w:numPr>
+          <w:ilvl w:val="0"/>
+          <w:numId w:val="2"/>
+        </w:numPr>
+        <w:ind w:left="0" w:leftChars="0" w:firstLine="420" w:firstLineChars="200"/>
+        <w:rPr>
+          <w:rFonts w:hint="eastAsia"/>
+          <w:lang w:val="en-US" w:eastAsia="zh-CN"/>
+        </w:rPr>
+      </w:pPr>
+      <w:r>
+        <w:rPr>
+          <w:rFonts w:hint="eastAsia"/>
+          <w:lang w:val="en-US" w:eastAsia="zh-CN"/>
+        </w:rPr>
+        <w:t>类</w:t>
+      </w:r>
+    </w:p>
+    <w:p>
+      <w:pPr>
+        <w:numPr>
+          <w:ilvl w:val="1"/>
+          <w:numId w:val="2"/>
+        </w:numPr>
+        <w:ind w:left="420" w:leftChars="0" w:firstLine="420" w:firstLineChars="200"/>
+        <w:rPr>
+          <w:rFonts w:hint="eastAsia"/>
+          <w:lang w:val="en-US" w:eastAsia="zh-CN"/>
+        </w:rPr>
+      </w:pPr>
+      <w:r>
+        <w:rPr>
+          <w:rFonts w:hint="eastAsia"/>
+          <w:lang w:val="en-US" w:eastAsia="zh-CN"/>
+        </w:rPr>
+        <w:t>对大量对象共性的抽象</w:t>
+      </w:r>
+    </w:p>
+    <w:p>
+      <w:pPr>
+        <w:numPr>
+          <w:ilvl w:val="0"/>
+          <w:numId w:val="2"/>
+        </w:numPr>
+        <w:tabs>
+          <w:tab w:val="left" w:pos="840"/>
+        </w:tabs>
+        <w:ind w:left="0" w:leftChars="0" w:firstLine="420" w:firstLineChars="200"/>
+        <w:rPr>
+          <w:rFonts w:hint="eastAsia"/>
+          <w:lang w:val="en-US" w:eastAsia="zh-CN"/>
+        </w:rPr>
+      </w:pPr>
+      <w:r>
+        <w:rPr>
+          <w:rFonts w:hint="eastAsia"/>
+          <w:lang w:val="en-US" w:eastAsia="zh-CN"/>
+        </w:rPr>
+        <w:t>修饰符</w:t>
+      </w:r>
+    </w:p>
+    <w:p>
+      <w:pPr>
+        <w:numPr>
+          <w:ilvl w:val="1"/>
+          <w:numId w:val="2"/>
+        </w:numPr>
+        <w:ind w:left="420" w:leftChars="0" w:firstLine="420" w:firstLineChars="200"/>
+        <w:rPr>
+          <w:rFonts w:hint="eastAsia"/>
+          <w:lang w:val="en-US" w:eastAsia="zh-CN"/>
+        </w:rPr>
+      </w:pPr>
+      <w:r>
+        <w:rPr>
+          <w:rFonts w:hint="eastAsia"/>
+          <w:lang w:val="en-US" w:eastAsia="zh-CN"/>
+        </w:rPr>
+        <w:t>Static</w:t>
+      </w:r>
+    </w:p>
+    <w:p>
+      <w:pPr>
+        <w:numPr>
+          <w:ilvl w:val="2"/>
+          <w:numId w:val="2"/>
+        </w:numPr>
+        <w:tabs>
+          <w:tab w:val="left" w:pos="840"/>
+          <w:tab w:val="clear" w:pos="1260"/>
+        </w:tabs>
+        <w:ind w:left="840" w:leftChars="0" w:firstLine="420" w:firstLineChars="200"/>
+        <w:rPr>
+          <w:rFonts w:hint="eastAsia"/>
+          <w:lang w:val="en-US" w:eastAsia="zh-CN"/>
+        </w:rPr>
+      </w:pPr>
+      <w:r>
+        <w:drawing>
+          <wp:inline distT="0" distB="0" distL="114300" distR="114300">
+            <wp:extent cx="5271135" cy="993775"/>
+            <wp:effectExtent l="0" t="0" r="5715" b="15875"/>
+            <wp:docPr id="10" name="图片 1"/>
+            <wp:cNvGraphicFramePr>
+              <a:graphicFrameLocks xmlns:a="http://schemas.openxmlformats.org/drawingml/2006/main" noChangeAspect="1"/>
+            </wp:cNvGraphicFramePr>
+            <a:graphic xmlns:a="http://schemas.openxmlformats.org/drawingml/2006/main">
+              <a:graphicData uri="http://schemas.openxmlformats.org/drawingml/2006/picture">
+                <pic:pic xmlns:pic="http://schemas.openxmlformats.org/drawingml/2006/picture">
+                  <pic:nvPicPr>
+                    <pic:cNvPr id="10" name="图片 1"/>
+                    <pic:cNvPicPr>
+                      <a:picLocks noChangeAspect="1"/>
+                    </pic:cNvPicPr>
+                  </pic:nvPicPr>
+                  <pic:blipFill>
+                    <a:blip r:embed="rId13"/>
+                    <a:stretch>
+                      <a:fillRect/>
+                    </a:stretch>
+                  </pic:blipFill>
+                  <pic:spPr>
+                    <a:xfrm>
+                      <a:off x="0" y="0"/>
+                      <a:ext cx="5271135" cy="993775"/>
+                    </a:xfrm>
+                    <a:prstGeom prst="rect">
+                      <a:avLst/>
+                    </a:prstGeom>
+                    <a:noFill/>
+                    <a:ln>
+                      <a:noFill/>
+                    </a:ln>
+                  </pic:spPr>
+                </pic:pic>
+              </a:graphicData>
+            </a:graphic>
+          </wp:inline>
+        </w:drawing>
+      </w:r>
+    </w:p>
+    <w:p>
+      <w:pPr>
+        <w:numPr>
+          <w:ilvl w:val="2"/>
+          <w:numId w:val="2"/>
+        </w:numPr>
+        <w:tabs>
+          <w:tab w:val="left" w:pos="840"/>
+          <w:tab w:val="clear" w:pos="1260"/>
+        </w:tabs>
+        <w:ind w:left="840" w:leftChars="0" w:firstLine="420" w:firstLineChars="200"/>
+        <w:rPr>
+          <w:rFonts w:hint="eastAsia"/>
+          <w:lang w:val="en-US" w:eastAsia="zh-CN"/>
+        </w:rPr>
+      </w:pPr>
+      <w:r>
+        <w:drawing>
+          <wp:inline distT="0" distB="0" distL="114300" distR="114300">
+            <wp:extent cx="5268595" cy="746125"/>
+            <wp:effectExtent l="0" t="0" r="8255" b="15875"/>
+            <wp:docPr id="11" name="图片 2"/>
+            <wp:cNvGraphicFramePr>
+              <a:graphicFrameLocks xmlns:a="http://schemas.openxmlformats.org/drawingml/2006/main" noChangeAspect="1"/>
+            </wp:cNvGraphicFramePr>
+            <a:graphic xmlns:a="http://schemas.openxmlformats.org/drawingml/2006/main">
+              <a:graphicData uri="http://schemas.openxmlformats.org/drawingml/2006/picture">
+                <pic:pic xmlns:pic="http://schemas.openxmlformats.org/drawingml/2006/picture">
+                  <pic:nvPicPr>
+                    <pic:cNvPr id="11" name="图片 2"/>
+                    <pic:cNvPicPr>
+                      <a:picLocks noChangeAspect="1"/>
+                    </pic:cNvPicPr>
+                  </pic:nvPicPr>
+                  <pic:blipFill>
+                    <a:blip r:embed="rId14"/>
+                    <a:stretch>
+                      <a:fillRect/>
+                    </a:stretch>
+                  </pic:blipFill>
+                  <pic:spPr>
+                    <a:xfrm>
+                      <a:off x="0" y="0"/>
+                      <a:ext cx="5268595" cy="746125"/>
+                    </a:xfrm>
+                    <a:prstGeom prst="rect">
+                      <a:avLst/>
+                    </a:prstGeom>
+                    <a:noFill/>
+                    <a:ln>
+                      <a:noFill/>
+                    </a:ln>
+                  </pic:spPr>
+                </pic:pic>
+              </a:graphicData>
+            </a:graphic>
+          </wp:inline>
+        </w:drawing>
+      </w:r>
+    </w:p>
+    <w:p>
+      <w:pPr>
+        <w:numPr>
+          <w:ilvl w:val="2"/>
+          <w:numId w:val="2"/>
+        </w:numPr>
+        <w:tabs>
+          <w:tab w:val="left" w:pos="840"/>
+          <w:tab w:val="clear" w:pos="1260"/>
+        </w:tabs>
+        <w:ind w:left="840" w:leftChars="0" w:firstLine="420" w:firstLineChars="200"/>
+        <w:rPr>
+          <w:rFonts w:hint="eastAsia"/>
+          <w:lang w:val="en-US" w:eastAsia="zh-CN"/>
+        </w:rPr>
+      </w:pPr>
+      <w:r>
+        <w:drawing>
+          <wp:inline distT="0" distB="0" distL="114300" distR="114300">
+            <wp:extent cx="5267325" cy="1329690"/>
+            <wp:effectExtent l="0" t="0" r="9525" b="3810"/>
+            <wp:docPr id="12" name="图片 3"/>
+            <wp:cNvGraphicFramePr>
+              <a:graphicFrameLocks xmlns:a="http://schemas.openxmlformats.org/drawingml/2006/main" noChangeAspect="1"/>
+            </wp:cNvGraphicFramePr>
+            <a:graphic xmlns:a="http://schemas.openxmlformats.org/drawingml/2006/main">
+              <a:graphicData uri="http://schemas.openxmlformats.org/drawingml/2006/picture">
+                <pic:pic xmlns:pic="http://schemas.openxmlformats.org/drawingml/2006/picture">
+                  <pic:nvPicPr>
+                    <pic:cNvPr id="12" name="图片 3"/>
+                    <pic:cNvPicPr>
+                      <a:picLocks noChangeAspect="1"/>
+                    </pic:cNvPicPr>
+                  </pic:nvPicPr>
+                  <pic:blipFill>
+                    <a:blip r:embed="rId15"/>
+                    <a:stretch>
+                      <a:fillRect/>
+                    </a:stretch>
+                  </pic:blipFill>
+                  <pic:spPr>
+                    <a:xfrm>
+                      <a:off x="0" y="0"/>
+                      <a:ext cx="5267325" cy="1329690"/>
+                    </a:xfrm>
+                    <a:prstGeom prst="rect">
+                      <a:avLst/>
+                    </a:prstGeom>
+                    <a:noFill/>
+                    <a:ln>
+                      <a:noFill/>
+                    </a:ln>
+                  </pic:spPr>
+                </pic:pic>
+              </a:graphicData>
+            </a:graphic>
+          </wp:inline>
+        </w:drawing>
+      </w:r>
+    </w:p>
+    <w:p>
+      <w:pPr>
+        <w:numPr>
+          <w:ilvl w:val="0"/>
+          <w:numId w:val="2"/>
+        </w:numPr>
+        <w:tabs>
+          <w:tab w:val="left" w:pos="840"/>
+        </w:tabs>
+        <w:ind w:left="0" w:leftChars="0" w:firstLine="420" w:firstLineChars="200"/>
+        <w:rPr>
+          <w:rFonts w:hint="eastAsia"/>
+          <w:lang w:val="en-US" w:eastAsia="zh-CN"/>
+        </w:rPr>
+      </w:pPr>
+      <w:r>
+        <w:rPr>
+          <w:rFonts w:hint="eastAsia"/>
+          <w:lang w:val="en-US" w:eastAsia="zh-CN"/>
+        </w:rPr>
+        <w:t>接口</w:t>
+      </w:r>
+    </w:p>
+    <w:p>
+      <w:pPr>
+        <w:numPr>
+          <w:ilvl w:val="1"/>
+          <w:numId w:val="2"/>
+        </w:numPr>
+        <w:ind w:left="420" w:leftChars="0" w:firstLine="420" w:firstLineChars="200"/>
+        <w:rPr>
+          <w:rFonts w:hint="eastAsia"/>
+          <w:lang w:val="en-US" w:eastAsia="zh-CN"/>
+        </w:rPr>
+      </w:pPr>
+      <w:r>
+        <w:drawing>
+          <wp:inline distT="0" distB="0" distL="114300" distR="114300">
+            <wp:extent cx="5273675" cy="613410"/>
+            <wp:effectExtent l="0" t="0" r="3175" b="15240"/>
+            <wp:docPr id="13" name="图片 4"/>
+            <wp:cNvGraphicFramePr>
+              <a:graphicFrameLocks xmlns:a="http://schemas.openxmlformats.org/drawingml/2006/main" noChangeAspect="1"/>
+            </wp:cNvGraphicFramePr>
+            <a:graphic xmlns:a="http://schemas.openxmlformats.org/drawingml/2006/main">
+              <a:graphicData uri="http://schemas.openxmlformats.org/drawingml/2006/picture">
+                <pic:pic xmlns:pic="http://schemas.openxmlformats.org/drawingml/2006/picture">
+                  <pic:nvPicPr>
+                    <pic:cNvPr id="13" name="图片 4"/>
+                    <pic:cNvPicPr>
+                      <a:picLocks noChangeAspect="1"/>
+                    </pic:cNvPicPr>
+                  </pic:nvPicPr>
+                  <pic:blipFill>
+                    <a:blip r:embed="rId16"/>
+                    <a:stretch>
+                      <a:fillRect/>
+                    </a:stretch>
+                  </pic:blipFill>
+                  <pic:spPr>
+                    <a:xfrm>
+                      <a:off x="0" y="0"/>
+                      <a:ext cx="5273675" cy="613410"/>
+                    </a:xfrm>
+                    <a:prstGeom prst="rect">
+                      <a:avLst/>
+                    </a:prstGeom>
+                    <a:noFill/>
+                    <a:ln>
+                      <a:noFill/>
+                    </a:ln>
+                  </pic:spPr>
+                </pic:pic>
+              </a:graphicData>
+            </a:graphic>
+          </wp:inline>
+        </w:drawing>
+      </w:r>
+    </w:p>
+    <w:p>
+      <w:pPr>
+        <w:numPr>
+          <w:ilvl w:val="1"/>
+          <w:numId w:val="2"/>
+        </w:numPr>
+        <w:ind w:left="420" w:leftChars="0" w:firstLine="420" w:firstLineChars="200"/>
+        <w:rPr>
+          <w:rFonts w:hint="eastAsia"/>
+          <w:lang w:val="en-US" w:eastAsia="zh-CN"/>
+        </w:rPr>
+      </w:pPr>
+      <w:r>
+        <w:drawing>
+          <wp:inline distT="0" distB="0" distL="114300" distR="114300">
+            <wp:extent cx="5267325" cy="429260"/>
+            <wp:effectExtent l="0" t="0" r="9525" b="8890"/>
+            <wp:docPr id="14" name="图片 5"/>
+            <wp:cNvGraphicFramePr>
+              <a:graphicFrameLocks xmlns:a="http://schemas.openxmlformats.org/drawingml/2006/main" noChangeAspect="1"/>
+            </wp:cNvGraphicFramePr>
+            <a:graphic xmlns:a="http://schemas.openxmlformats.org/drawingml/2006/main">
+              <a:graphicData uri="http://schemas.openxmlformats.org/drawingml/2006/picture">
+                <pic:pic xmlns:pic="http://schemas.openxmlformats.org/drawingml/2006/picture">
+                  <pic:nvPicPr>
+                    <pic:cNvPr id="14" name="图片 5"/>
+                    <pic:cNvPicPr>
+                      <a:picLocks noChangeAspect="1"/>
+                    </pic:cNvPicPr>
+                  </pic:nvPicPr>
+                  <pic:blipFill>
+                    <a:blip r:embed="rId17"/>
+                    <a:stretch>
+                      <a:fillRect/>
+                    </a:stretch>
+                  </pic:blipFill>
+                  <pic:spPr>
+                    <a:xfrm>
+                      <a:off x="0" y="0"/>
+                      <a:ext cx="5267325" cy="429260"/>
+                    </a:xfrm>
+                    <a:prstGeom prst="rect">
+                      <a:avLst/>
+                    </a:prstGeom>
+                    <a:noFill/>
+                    <a:ln>
+                      <a:noFill/>
+                    </a:ln>
+                  </pic:spPr>
+                </pic:pic>
+              </a:graphicData>
+            </a:graphic>
+          </wp:inline>
+        </w:drawing>
+      </w:r>
+    </w:p>
+    <w:p>
+      <w:pPr>
+        <w:numPr>
+          <w:ilvl w:val="0"/>
+          <w:numId w:val="2"/>
+        </w:numPr>
+        <w:tabs>
+          <w:tab w:val="left" w:pos="840"/>
+        </w:tabs>
+        <w:ind w:left="0" w:leftChars="0" w:firstLine="420" w:firstLineChars="200"/>
+        <w:rPr>
+          <w:rFonts w:hint="eastAsia"/>
+          <w:lang w:val="en-US" w:eastAsia="zh-CN"/>
+        </w:rPr>
+      </w:pPr>
+      <w:r>
+        <w:rPr>
+          <w:rFonts w:hint="eastAsia"/>
+          <w:lang w:eastAsia="zh-CN"/>
+        </w:rPr>
+        <w:t>内部类</w:t>
+      </w:r>
+    </w:p>
+    <w:p>
+      <w:pPr>
+        <w:numPr>
+          <w:ilvl w:val="1"/>
+          <w:numId w:val="2"/>
+        </w:numPr>
+        <w:ind w:left="420" w:leftChars="0" w:firstLine="420" w:firstLineChars="200"/>
+        <w:rPr>
+          <w:rFonts w:hint="eastAsia"/>
+          <w:lang w:val="en-US" w:eastAsia="zh-CN"/>
+        </w:rPr>
+      </w:pPr>
+      <w:r>
+        <w:rPr>
+          <w:rFonts w:hint="eastAsia"/>
+          <w:lang w:eastAsia="zh-CN"/>
+        </w:rPr>
+        <w:t>静态内部类</w:t>
+      </w:r>
+    </w:p>
+    <w:p>
+      <w:pPr>
+        <w:numPr>
+          <w:ilvl w:val="2"/>
+          <w:numId w:val="2"/>
+        </w:numPr>
+        <w:tabs>
+          <w:tab w:val="left" w:pos="840"/>
+          <w:tab w:val="clear" w:pos="1260"/>
+        </w:tabs>
+        <w:ind w:left="840" w:leftChars="0" w:firstLine="420" w:firstLineChars="200"/>
+        <w:rPr>
+          <w:rFonts w:hint="eastAsia"/>
+          <w:lang w:val="en-US" w:eastAsia="zh-CN"/>
+        </w:rPr>
+      </w:pPr>
+      <w:r>
+        <w:drawing>
+          <wp:inline distT="0" distB="0" distL="114300" distR="114300">
+            <wp:extent cx="5272405" cy="795655"/>
+            <wp:effectExtent l="0" t="0" r="4445" b="4445"/>
+            <wp:docPr id="15" name="图片 6"/>
+            <wp:cNvGraphicFramePr>
+              <a:graphicFrameLocks xmlns:a="http://schemas.openxmlformats.org/drawingml/2006/main" noChangeAspect="1"/>
+            </wp:cNvGraphicFramePr>
+            <a:graphic xmlns:a="http://schemas.openxmlformats.org/drawingml/2006/main">
+              <a:graphicData uri="http://schemas.openxmlformats.org/drawingml/2006/picture">
+                <pic:pic xmlns:pic="http://schemas.openxmlformats.org/drawingml/2006/picture">
+                  <pic:nvPicPr>
+                    <pic:cNvPr id="15" name="图片 6"/>
+                    <pic:cNvPicPr>
+                      <a:picLocks noChangeAspect="1"/>
+                    </pic:cNvPicPr>
+                  </pic:nvPicPr>
+                  <pic:blipFill>
+                    <a:blip r:embed="rId18"/>
+                    <a:stretch>
+                      <a:fillRect/>
+                    </a:stretch>
+                  </pic:blipFill>
+                  <pic:spPr>
+                    <a:xfrm>
+                      <a:off x="0" y="0"/>
+                      <a:ext cx="5272405" cy="795655"/>
+                    </a:xfrm>
+                    <a:prstGeom prst="rect">
+                      <a:avLst/>
+                    </a:prstGeom>
+                    <a:noFill/>
+                    <a:ln>
+                      <a:noFill/>
+                    </a:ln>
+                  </pic:spPr>
+                </pic:pic>
+              </a:graphicData>
+            </a:graphic>
+          </wp:inline>
+        </w:drawing>
+      </w:r>
+    </w:p>
+    <w:p>
+      <w:pPr>
+        <w:numPr>
+          <w:numId w:val="0"/>
+        </w:numPr>
+        <w:tabs>
+          <w:tab w:val="left" w:pos="840"/>
+        </w:tabs>
+        <w:rPr>
+          <w:rFonts w:hint="eastAsia"/>
+          <w:lang w:val="en-US" w:eastAsia="zh-CN"/>
+        </w:rPr>
+      </w:pPr>
       <w:bookmarkStart w:id="0" w:name="_GoBack"/>
       <w:bookmarkEnd w:id="0"/>
-    </w:p>
-    <w:p>
-      <w:pPr>
-        <w:numPr>
-          <w:ilvl w:val="0"/>
-          <w:numId w:val="2"/>
-        </w:numPr>
-        <w:ind w:left="0" w:leftChars="0" w:firstLine="420" w:firstLineChars="200"/>
-        <w:rPr>
-          <w:rFonts w:hint="eastAsia"/>
-          <w:lang w:val="en-US" w:eastAsia="zh-CN"/>
-        </w:rPr>
-      </w:pPr>
-      <w:r>
-        <w:rPr>
-          <w:rFonts w:hint="eastAsia"/>
-          <w:lang w:val="en-US" w:eastAsia="zh-CN"/>
-        </w:rPr>
-        <w:t>类</w:t>
-      </w:r>
-    </w:p>
-    <w:p>
-      <w:pPr>
-        <w:numPr>
-          <w:ilvl w:val="1"/>
-          <w:numId w:val="2"/>
-        </w:numPr>
-        <w:ind w:left="420" w:leftChars="0" w:firstLine="420" w:firstLineChars="200"/>
-        <w:rPr>
-          <w:rFonts w:hint="eastAsia"/>
-          <w:lang w:val="en-US" w:eastAsia="zh-CN"/>
-        </w:rPr>
-      </w:pPr>
-      <w:r>
-        <w:rPr>
-          <w:rFonts w:hint="eastAsia"/>
-          <w:lang w:val="en-US" w:eastAsia="zh-CN"/>
-        </w:rPr>
-        <w:t>对大量对象共性的抽象</w:t>
-      </w:r>
     </w:p>
     <w:p>
       <w:pPr>

--- a/java.docx
+++ b/java.docx
@@ -1693,18 +1693,1345 @@
     <w:p>
       <w:pPr>
         <w:numPr>
-          <w:numId w:val="0"/>
+          <w:ilvl w:val="0"/>
+          <w:numId w:val="2"/>
         </w:numPr>
         <w:tabs>
           <w:tab w:val="left" w:pos="840"/>
         </w:tabs>
-        <w:rPr>
-          <w:rFonts w:hint="eastAsia"/>
-          <w:lang w:val="en-US" w:eastAsia="zh-CN"/>
-        </w:rPr>
-      </w:pPr>
+        <w:ind w:left="0" w:leftChars="0" w:firstLine="420" w:firstLineChars="200"/>
+        <w:rPr>
+          <w:rFonts w:hint="eastAsia"/>
+          <w:lang w:val="en-US" w:eastAsia="zh-CN"/>
+        </w:rPr>
+      </w:pPr>
+      <w:r>
+        <w:rPr>
+          <w:rFonts w:hint="eastAsia"/>
+          <w:lang w:val="en-US" w:eastAsia="zh-CN"/>
+        </w:rPr>
+        <w:t>流</w:t>
+      </w:r>
+    </w:p>
+    <w:p>
+      <w:pPr>
+        <w:numPr>
+          <w:ilvl w:val="1"/>
+          <w:numId w:val="2"/>
+        </w:numPr>
+        <w:ind w:left="420" w:leftChars="0" w:firstLine="420" w:firstLineChars="200"/>
+        <w:rPr>
+          <w:rFonts w:hint="eastAsia"/>
+          <w:lang w:val="en-US" w:eastAsia="zh-CN"/>
+        </w:rPr>
+      </w:pPr>
+      <w:r>
+        <w:rPr>
+          <w:rFonts w:hint="eastAsia"/>
+          <w:lang w:val="en-US" w:eastAsia="zh-CN"/>
+        </w:rPr>
+        <w:t>方向</w:t>
+      </w:r>
+    </w:p>
+    <w:p>
+      <w:pPr>
+        <w:numPr>
+          <w:ilvl w:val="1"/>
+          <w:numId w:val="2"/>
+        </w:numPr>
+        <w:ind w:left="420" w:leftChars="0" w:firstLine="420" w:firstLineChars="200"/>
+        <w:rPr>
+          <w:rFonts w:hint="eastAsia"/>
+          <w:lang w:val="en-US" w:eastAsia="zh-CN"/>
+        </w:rPr>
+      </w:pPr>
+      <w:r>
+        <w:rPr>
+          <w:rFonts w:hint="eastAsia"/>
+          <w:lang w:val="en-US" w:eastAsia="zh-CN"/>
+        </w:rPr>
+        <w:t>数据单位</w:t>
+      </w:r>
+    </w:p>
+    <w:p>
+      <w:pPr>
+        <w:numPr>
+          <w:ilvl w:val="2"/>
+          <w:numId w:val="2"/>
+        </w:numPr>
+        <w:tabs>
+          <w:tab w:val="left" w:pos="840"/>
+          <w:tab w:val="clear" w:pos="1260"/>
+        </w:tabs>
+        <w:ind w:left="840" w:leftChars="0" w:firstLine="420" w:firstLineChars="200"/>
+        <w:rPr>
+          <w:rFonts w:hint="eastAsia"/>
+          <w:lang w:val="en-US" w:eastAsia="zh-CN"/>
+        </w:rPr>
+      </w:pPr>
+      <w:r>
+        <w:rPr>
+          <w:rFonts w:hint="eastAsia"/>
+          <w:lang w:val="en-US" w:eastAsia="zh-CN"/>
+        </w:rPr>
+        <w:t>字节流</w:t>
+      </w:r>
+    </w:p>
+    <w:p>
+      <w:pPr>
+        <w:numPr>
+          <w:ilvl w:val="2"/>
+          <w:numId w:val="2"/>
+        </w:numPr>
+        <w:tabs>
+          <w:tab w:val="left" w:pos="840"/>
+          <w:tab w:val="clear" w:pos="1260"/>
+        </w:tabs>
+        <w:ind w:left="840" w:leftChars="0" w:firstLine="420" w:firstLineChars="200"/>
+        <w:rPr>
+          <w:rFonts w:hint="eastAsia"/>
+          <w:lang w:val="en-US" w:eastAsia="zh-CN"/>
+        </w:rPr>
+      </w:pPr>
+      <w:r>
+        <w:rPr>
+          <w:rFonts w:hint="eastAsia"/>
+          <w:lang w:val="en-US" w:eastAsia="zh-CN"/>
+        </w:rPr>
+        <w:t>字符流</w:t>
+      </w:r>
+    </w:p>
+    <w:p>
+      <w:pPr>
+        <w:numPr>
+          <w:ilvl w:val="1"/>
+          <w:numId w:val="2"/>
+        </w:numPr>
+        <w:ind w:left="420" w:leftChars="0" w:firstLine="420" w:firstLineChars="200"/>
+        <w:rPr>
+          <w:rFonts w:hint="eastAsia"/>
+          <w:lang w:val="en-US" w:eastAsia="zh-CN"/>
+        </w:rPr>
+      </w:pPr>
+      <w:r>
+        <w:rPr>
+          <w:rFonts w:hint="eastAsia"/>
+          <w:lang w:val="en-US" w:eastAsia="zh-CN"/>
+        </w:rPr>
+        <w:t>功能流</w:t>
+      </w:r>
+    </w:p>
+    <w:p>
+      <w:pPr>
+        <w:numPr>
+          <w:ilvl w:val="2"/>
+          <w:numId w:val="2"/>
+        </w:numPr>
+        <w:tabs>
+          <w:tab w:val="left" w:pos="840"/>
+          <w:tab w:val="clear" w:pos="1260"/>
+        </w:tabs>
+        <w:ind w:left="840" w:leftChars="0" w:firstLine="420" w:firstLineChars="200"/>
+        <w:rPr>
+          <w:rFonts w:hint="eastAsia"/>
+          <w:lang w:val="en-US" w:eastAsia="zh-CN"/>
+        </w:rPr>
+      </w:pPr>
+      <w:r>
+        <w:drawing>
+          <wp:inline distT="0" distB="0" distL="114300" distR="114300">
+            <wp:extent cx="5269230" cy="1200150"/>
+            <wp:effectExtent l="0" t="0" r="7620" b="0"/>
+            <wp:docPr id="17" name="图片 2"/>
+            <wp:cNvGraphicFramePr>
+              <a:graphicFrameLocks xmlns:a="http://schemas.openxmlformats.org/drawingml/2006/main" noChangeAspect="1"/>
+            </wp:cNvGraphicFramePr>
+            <a:graphic xmlns:a="http://schemas.openxmlformats.org/drawingml/2006/main">
+              <a:graphicData uri="http://schemas.openxmlformats.org/drawingml/2006/picture">
+                <pic:pic xmlns:pic="http://schemas.openxmlformats.org/drawingml/2006/picture">
+                  <pic:nvPicPr>
+                    <pic:cNvPr id="17" name="图片 2"/>
+                    <pic:cNvPicPr>
+                      <a:picLocks noChangeAspect="1"/>
+                    </pic:cNvPicPr>
+                  </pic:nvPicPr>
+                  <pic:blipFill>
+                    <a:blip r:embed="rId19"/>
+                    <a:stretch>
+                      <a:fillRect/>
+                    </a:stretch>
+                  </pic:blipFill>
+                  <pic:spPr>
+                    <a:xfrm>
+                      <a:off x="0" y="0"/>
+                      <a:ext cx="5269230" cy="1200150"/>
+                    </a:xfrm>
+                    <a:prstGeom prst="rect">
+                      <a:avLst/>
+                    </a:prstGeom>
+                    <a:noFill/>
+                    <a:ln>
+                      <a:noFill/>
+                    </a:ln>
+                  </pic:spPr>
+                </pic:pic>
+              </a:graphicData>
+            </a:graphic>
+          </wp:inline>
+        </w:drawing>
+      </w:r>
+    </w:p>
+    <w:p>
+      <w:pPr>
+        <w:numPr>
+          <w:ilvl w:val="0"/>
+          <w:numId w:val="2"/>
+        </w:numPr>
+        <w:tabs>
+          <w:tab w:val="left" w:pos="840"/>
+        </w:tabs>
+        <w:ind w:left="0" w:leftChars="0" w:firstLine="420" w:firstLineChars="200"/>
+        <w:rPr>
+          <w:rFonts w:hint="eastAsia"/>
+          <w:lang w:val="en-US" w:eastAsia="zh-CN"/>
+        </w:rPr>
+      </w:pPr>
+      <w:r>
+        <w:rPr>
+          <w:rFonts w:hint="eastAsia"/>
+          <w:lang w:eastAsia="zh-CN"/>
+        </w:rPr>
+        <w:t>网络编程</w:t>
+      </w:r>
+    </w:p>
+    <w:p>
+      <w:pPr>
+        <w:numPr>
+          <w:ilvl w:val="1"/>
+          <w:numId w:val="2"/>
+        </w:numPr>
+        <w:ind w:left="420" w:leftChars="0" w:firstLine="420" w:firstLineChars="200"/>
+        <w:rPr>
+          <w:rFonts w:hint="eastAsia"/>
+          <w:lang w:val="en-US" w:eastAsia="zh-CN"/>
+        </w:rPr>
+      </w:pPr>
+      <w:r>
+        <w:rPr>
+          <w:rFonts w:hint="eastAsia"/>
+          <w:lang w:val="en-US" w:eastAsia="zh-CN"/>
+        </w:rPr>
+        <w:t>OSI模型</w:t>
+      </w:r>
+    </w:p>
+    <w:p>
+      <w:pPr>
+        <w:numPr>
+          <w:ilvl w:val="2"/>
+          <w:numId w:val="2"/>
+        </w:numPr>
+        <w:tabs>
+          <w:tab w:val="left" w:pos="840"/>
+          <w:tab w:val="clear" w:pos="1260"/>
+        </w:tabs>
+        <w:ind w:left="840" w:leftChars="0" w:firstLine="420" w:firstLineChars="200"/>
+        <w:rPr>
+          <w:rFonts w:hint="eastAsia"/>
+          <w:lang w:val="en-US" w:eastAsia="zh-CN"/>
+        </w:rPr>
+      </w:pPr>
+      <w:r>
+        <w:drawing>
+          <wp:inline distT="0" distB="0" distL="114300" distR="114300">
+            <wp:extent cx="1828800" cy="3390900"/>
+            <wp:effectExtent l="0" t="0" r="0" b="0"/>
+            <wp:docPr id="18" name="图片 3"/>
+            <wp:cNvGraphicFramePr>
+              <a:graphicFrameLocks xmlns:a="http://schemas.openxmlformats.org/drawingml/2006/main" noChangeAspect="1"/>
+            </wp:cNvGraphicFramePr>
+            <a:graphic xmlns:a="http://schemas.openxmlformats.org/drawingml/2006/main">
+              <a:graphicData uri="http://schemas.openxmlformats.org/drawingml/2006/picture">
+                <pic:pic xmlns:pic="http://schemas.openxmlformats.org/drawingml/2006/picture">
+                  <pic:nvPicPr>
+                    <pic:cNvPr id="18" name="图片 3"/>
+                    <pic:cNvPicPr>
+                      <a:picLocks noChangeAspect="1"/>
+                    </pic:cNvPicPr>
+                  </pic:nvPicPr>
+                  <pic:blipFill>
+                    <a:blip r:embed="rId20"/>
+                    <a:stretch>
+                      <a:fillRect/>
+                    </a:stretch>
+                  </pic:blipFill>
+                  <pic:spPr>
+                    <a:xfrm>
+                      <a:off x="0" y="0"/>
+                      <a:ext cx="1828800" cy="3390900"/>
+                    </a:xfrm>
+                    <a:prstGeom prst="rect">
+                      <a:avLst/>
+                    </a:prstGeom>
+                    <a:noFill/>
+                    <a:ln>
+                      <a:noFill/>
+                    </a:ln>
+                  </pic:spPr>
+                </pic:pic>
+              </a:graphicData>
+            </a:graphic>
+          </wp:inline>
+        </w:drawing>
+      </w:r>
+      <w:r>
+        <w:drawing>
+          <wp:inline distT="0" distB="0" distL="114300" distR="114300">
+            <wp:extent cx="5272405" cy="1740535"/>
+            <wp:effectExtent l="0" t="0" r="4445" b="12065"/>
+            <wp:docPr id="19" name="图片 4"/>
+            <wp:cNvGraphicFramePr>
+              <a:graphicFrameLocks xmlns:a="http://schemas.openxmlformats.org/drawingml/2006/main" noChangeAspect="1"/>
+            </wp:cNvGraphicFramePr>
+            <a:graphic xmlns:a="http://schemas.openxmlformats.org/drawingml/2006/main">
+              <a:graphicData uri="http://schemas.openxmlformats.org/drawingml/2006/picture">
+                <pic:pic xmlns:pic="http://schemas.openxmlformats.org/drawingml/2006/picture">
+                  <pic:nvPicPr>
+                    <pic:cNvPr id="19" name="图片 4"/>
+                    <pic:cNvPicPr>
+                      <a:picLocks noChangeAspect="1"/>
+                    </pic:cNvPicPr>
+                  </pic:nvPicPr>
+                  <pic:blipFill>
+                    <a:blip r:embed="rId21"/>
+                    <a:stretch>
+                      <a:fillRect/>
+                    </a:stretch>
+                  </pic:blipFill>
+                  <pic:spPr>
+                    <a:xfrm>
+                      <a:off x="0" y="0"/>
+                      <a:ext cx="5272405" cy="1740535"/>
+                    </a:xfrm>
+                    <a:prstGeom prst="rect">
+                      <a:avLst/>
+                    </a:prstGeom>
+                    <a:noFill/>
+                    <a:ln>
+                      <a:noFill/>
+                    </a:ln>
+                  </pic:spPr>
+                </pic:pic>
+              </a:graphicData>
+            </a:graphic>
+          </wp:inline>
+        </w:drawing>
+      </w:r>
+      <w:r>
+        <w:drawing>
+          <wp:inline distT="0" distB="0" distL="114300" distR="114300">
+            <wp:extent cx="4581525" cy="523875"/>
+            <wp:effectExtent l="0" t="0" r="9525" b="9525"/>
+            <wp:docPr id="20" name="图片 5"/>
+            <wp:cNvGraphicFramePr>
+              <a:graphicFrameLocks xmlns:a="http://schemas.openxmlformats.org/drawingml/2006/main" noChangeAspect="1"/>
+            </wp:cNvGraphicFramePr>
+            <a:graphic xmlns:a="http://schemas.openxmlformats.org/drawingml/2006/main">
+              <a:graphicData uri="http://schemas.openxmlformats.org/drawingml/2006/picture">
+                <pic:pic xmlns:pic="http://schemas.openxmlformats.org/drawingml/2006/picture">
+                  <pic:nvPicPr>
+                    <pic:cNvPr id="20" name="图片 5"/>
+                    <pic:cNvPicPr>
+                      <a:picLocks noChangeAspect="1"/>
+                    </pic:cNvPicPr>
+                  </pic:nvPicPr>
+                  <pic:blipFill>
+                    <a:blip r:embed="rId22"/>
+                    <a:stretch>
+                      <a:fillRect/>
+                    </a:stretch>
+                  </pic:blipFill>
+                  <pic:spPr>
+                    <a:xfrm>
+                      <a:off x="0" y="0"/>
+                      <a:ext cx="4581525" cy="523875"/>
+                    </a:xfrm>
+                    <a:prstGeom prst="rect">
+                      <a:avLst/>
+                    </a:prstGeom>
+                    <a:noFill/>
+                    <a:ln>
+                      <a:noFill/>
+                    </a:ln>
+                  </pic:spPr>
+                </pic:pic>
+              </a:graphicData>
+            </a:graphic>
+          </wp:inline>
+        </w:drawing>
+      </w:r>
+    </w:p>
+    <w:p>
+      <w:pPr>
+        <w:numPr>
+          <w:ilvl w:val="2"/>
+          <w:numId w:val="2"/>
+        </w:numPr>
+        <w:tabs>
+          <w:tab w:val="left" w:pos="840"/>
+          <w:tab w:val="clear" w:pos="1260"/>
+        </w:tabs>
+        <w:ind w:left="840" w:leftChars="0" w:firstLine="420" w:firstLineChars="200"/>
+        <w:rPr>
+          <w:rFonts w:hint="eastAsia"/>
+          <w:lang w:val="en-US" w:eastAsia="zh-CN"/>
+        </w:rPr>
+      </w:pPr>
+      <w:r>
+        <w:drawing>
+          <wp:inline distT="0" distB="0" distL="114300" distR="114300">
+            <wp:extent cx="2038350" cy="2743200"/>
+            <wp:effectExtent l="0" t="0" r="0" b="0"/>
+            <wp:docPr id="21" name="图片 6"/>
+            <wp:cNvGraphicFramePr>
+              <a:graphicFrameLocks xmlns:a="http://schemas.openxmlformats.org/drawingml/2006/main" noChangeAspect="1"/>
+            </wp:cNvGraphicFramePr>
+            <a:graphic xmlns:a="http://schemas.openxmlformats.org/drawingml/2006/main">
+              <a:graphicData uri="http://schemas.openxmlformats.org/drawingml/2006/picture">
+                <pic:pic xmlns:pic="http://schemas.openxmlformats.org/drawingml/2006/picture">
+                  <pic:nvPicPr>
+                    <pic:cNvPr id="21" name="图片 6"/>
+                    <pic:cNvPicPr>
+                      <a:picLocks noChangeAspect="1"/>
+                    </pic:cNvPicPr>
+                  </pic:nvPicPr>
+                  <pic:blipFill>
+                    <a:blip r:embed="rId23"/>
+                    <a:stretch>
+                      <a:fillRect/>
+                    </a:stretch>
+                  </pic:blipFill>
+                  <pic:spPr>
+                    <a:xfrm>
+                      <a:off x="0" y="0"/>
+                      <a:ext cx="2038350" cy="2743200"/>
+                    </a:xfrm>
+                    <a:prstGeom prst="rect">
+                      <a:avLst/>
+                    </a:prstGeom>
+                    <a:noFill/>
+                    <a:ln>
+                      <a:noFill/>
+                    </a:ln>
+                  </pic:spPr>
+                </pic:pic>
+              </a:graphicData>
+            </a:graphic>
+          </wp:inline>
+        </w:drawing>
+      </w:r>
+    </w:p>
+    <w:p>
+      <w:pPr>
+        <w:numPr>
+          <w:ilvl w:val="0"/>
+          <w:numId w:val="2"/>
+        </w:numPr>
+        <w:tabs>
+          <w:tab w:val="left" w:pos="840"/>
+        </w:tabs>
+        <w:ind w:left="0" w:leftChars="0" w:firstLine="420" w:firstLineChars="200"/>
+        <w:rPr>
+          <w:rFonts w:hint="eastAsia"/>
+          <w:lang w:val="en-US" w:eastAsia="zh-CN"/>
+        </w:rPr>
+      </w:pPr>
+      <w:r>
+        <w:rPr>
+          <w:rFonts w:hint="eastAsia"/>
+          <w:lang w:val="en-US" w:eastAsia="zh-CN"/>
+        </w:rPr>
+        <w:t>OOAD</w:t>
+      </w:r>
+    </w:p>
+    <w:p>
+      <w:pPr>
+        <w:numPr>
+          <w:ilvl w:val="1"/>
+          <w:numId w:val="2"/>
+        </w:numPr>
+        <w:ind w:left="420" w:leftChars="0" w:firstLine="420" w:firstLineChars="200"/>
+        <w:rPr>
+          <w:rFonts w:hint="eastAsia"/>
+          <w:lang w:val="en-US" w:eastAsia="zh-CN"/>
+        </w:rPr>
+      </w:pPr>
+      <w:r>
+        <w:rPr>
+          <w:rFonts w:hint="eastAsia"/>
+          <w:lang w:val="en-US" w:eastAsia="zh-CN"/>
+        </w:rPr>
+        <w:t>UML图以及类关系</w:t>
+      </w:r>
+    </w:p>
+    <w:p>
+      <w:pPr>
+        <w:numPr>
+          <w:ilvl w:val="2"/>
+          <w:numId w:val="2"/>
+        </w:numPr>
+        <w:tabs>
+          <w:tab w:val="left" w:pos="840"/>
+          <w:tab w:val="clear" w:pos="1260"/>
+        </w:tabs>
+        <w:ind w:left="840" w:leftChars="0" w:firstLine="420" w:firstLineChars="200"/>
+        <w:rPr>
+          <w:rFonts w:hint="eastAsia"/>
+          <w:lang w:val="en-US" w:eastAsia="zh-CN"/>
+        </w:rPr>
+      </w:pPr>
+      <w:r>
+        <w:rPr>
+          <w:rFonts w:hint="eastAsia"/>
+          <w:lang w:val="en-US" w:eastAsia="zh-CN"/>
+        </w:rPr>
+        <w:t>类图</w:t>
+      </w:r>
+    </w:p>
+    <w:p>
+      <w:pPr>
+        <w:numPr>
+          <w:ilvl w:val="3"/>
+          <w:numId w:val="2"/>
+        </w:numPr>
+        <w:tabs>
+          <w:tab w:val="left" w:pos="840"/>
+          <w:tab w:val="clear" w:pos="1680"/>
+        </w:tabs>
+        <w:ind w:left="1260" w:leftChars="0" w:firstLine="420" w:firstLineChars="200"/>
+        <w:rPr>
+          <w:rFonts w:hint="eastAsia"/>
+          <w:lang w:val="en-US" w:eastAsia="zh-CN"/>
+        </w:rPr>
+      </w:pPr>
+      <w:r>
+        <w:drawing>
+          <wp:inline distT="0" distB="0" distL="114300" distR="114300">
+            <wp:extent cx="4229100" cy="2400300"/>
+            <wp:effectExtent l="0" t="0" r="0" b="0"/>
+            <wp:docPr id="22" name="图片 7"/>
+            <wp:cNvGraphicFramePr>
+              <a:graphicFrameLocks xmlns:a="http://schemas.openxmlformats.org/drawingml/2006/main" noChangeAspect="1"/>
+            </wp:cNvGraphicFramePr>
+            <a:graphic xmlns:a="http://schemas.openxmlformats.org/drawingml/2006/main">
+              <a:graphicData uri="http://schemas.openxmlformats.org/drawingml/2006/picture">
+                <pic:pic xmlns:pic="http://schemas.openxmlformats.org/drawingml/2006/picture">
+                  <pic:nvPicPr>
+                    <pic:cNvPr id="22" name="图片 7"/>
+                    <pic:cNvPicPr>
+                      <a:picLocks noChangeAspect="1"/>
+                    </pic:cNvPicPr>
+                  </pic:nvPicPr>
+                  <pic:blipFill>
+                    <a:blip r:embed="rId24"/>
+                    <a:stretch>
+                      <a:fillRect/>
+                    </a:stretch>
+                  </pic:blipFill>
+                  <pic:spPr>
+                    <a:xfrm>
+                      <a:off x="0" y="0"/>
+                      <a:ext cx="4229100" cy="2400300"/>
+                    </a:xfrm>
+                    <a:prstGeom prst="rect">
+                      <a:avLst/>
+                    </a:prstGeom>
+                    <a:noFill/>
+                    <a:ln>
+                      <a:noFill/>
+                    </a:ln>
+                  </pic:spPr>
+                </pic:pic>
+              </a:graphicData>
+            </a:graphic>
+          </wp:inline>
+        </w:drawing>
+      </w:r>
+    </w:p>
+    <w:p>
+      <w:pPr>
+        <w:numPr>
+          <w:ilvl w:val="3"/>
+          <w:numId w:val="2"/>
+        </w:numPr>
+        <w:tabs>
+          <w:tab w:val="left" w:pos="840"/>
+          <w:tab w:val="clear" w:pos="1680"/>
+        </w:tabs>
+        <w:ind w:left="1260" w:leftChars="0" w:firstLine="420" w:firstLineChars="200"/>
+        <w:rPr>
+          <w:rFonts w:hint="eastAsia"/>
+          <w:lang w:val="en-US" w:eastAsia="zh-CN"/>
+        </w:rPr>
+      </w:pPr>
+      <w:r>
+        <w:drawing>
+          <wp:inline distT="0" distB="0" distL="114300" distR="114300">
+            <wp:extent cx="2533650" cy="3819525"/>
+            <wp:effectExtent l="0" t="0" r="0" b="9525"/>
+            <wp:docPr id="23" name="图片 8"/>
+            <wp:cNvGraphicFramePr>
+              <a:graphicFrameLocks xmlns:a="http://schemas.openxmlformats.org/drawingml/2006/main" noChangeAspect="1"/>
+            </wp:cNvGraphicFramePr>
+            <a:graphic xmlns:a="http://schemas.openxmlformats.org/drawingml/2006/main">
+              <a:graphicData uri="http://schemas.openxmlformats.org/drawingml/2006/picture">
+                <pic:pic xmlns:pic="http://schemas.openxmlformats.org/drawingml/2006/picture">
+                  <pic:nvPicPr>
+                    <pic:cNvPr id="23" name="图片 8"/>
+                    <pic:cNvPicPr>
+                      <a:picLocks noChangeAspect="1"/>
+                    </pic:cNvPicPr>
+                  </pic:nvPicPr>
+                  <pic:blipFill>
+                    <a:blip r:embed="rId25"/>
+                    <a:stretch>
+                      <a:fillRect/>
+                    </a:stretch>
+                  </pic:blipFill>
+                  <pic:spPr>
+                    <a:xfrm>
+                      <a:off x="0" y="0"/>
+                      <a:ext cx="2533650" cy="3819525"/>
+                    </a:xfrm>
+                    <a:prstGeom prst="rect">
+                      <a:avLst/>
+                    </a:prstGeom>
+                    <a:noFill/>
+                    <a:ln>
+                      <a:noFill/>
+                    </a:ln>
+                  </pic:spPr>
+                </pic:pic>
+              </a:graphicData>
+            </a:graphic>
+          </wp:inline>
+        </w:drawing>
+      </w:r>
+    </w:p>
+    <w:p>
+      <w:pPr>
+        <w:numPr>
+          <w:ilvl w:val="3"/>
+          <w:numId w:val="2"/>
+        </w:numPr>
+        <w:tabs>
+          <w:tab w:val="left" w:pos="840"/>
+          <w:tab w:val="clear" w:pos="1680"/>
+        </w:tabs>
+        <w:ind w:left="1260" w:leftChars="0" w:firstLine="420" w:firstLineChars="200"/>
+        <w:rPr>
+          <w:rFonts w:hint="eastAsia"/>
+          <w:lang w:val="en-US" w:eastAsia="zh-CN"/>
+        </w:rPr>
+      </w:pPr>
+      <w:r>
+        <w:drawing>
+          <wp:inline distT="0" distB="0" distL="114300" distR="114300">
+            <wp:extent cx="3886200" cy="2362200"/>
+            <wp:effectExtent l="0" t="0" r="0" b="0"/>
+            <wp:docPr id="24" name="图片 9"/>
+            <wp:cNvGraphicFramePr>
+              <a:graphicFrameLocks xmlns:a="http://schemas.openxmlformats.org/drawingml/2006/main" noChangeAspect="1"/>
+            </wp:cNvGraphicFramePr>
+            <a:graphic xmlns:a="http://schemas.openxmlformats.org/drawingml/2006/main">
+              <a:graphicData uri="http://schemas.openxmlformats.org/drawingml/2006/picture">
+                <pic:pic xmlns:pic="http://schemas.openxmlformats.org/drawingml/2006/picture">
+                  <pic:nvPicPr>
+                    <pic:cNvPr id="24" name="图片 9"/>
+                    <pic:cNvPicPr>
+                      <a:picLocks noChangeAspect="1"/>
+                    </pic:cNvPicPr>
+                  </pic:nvPicPr>
+                  <pic:blipFill>
+                    <a:blip r:embed="rId26"/>
+                    <a:stretch>
+                      <a:fillRect/>
+                    </a:stretch>
+                  </pic:blipFill>
+                  <pic:spPr>
+                    <a:xfrm>
+                      <a:off x="0" y="0"/>
+                      <a:ext cx="3886200" cy="2362200"/>
+                    </a:xfrm>
+                    <a:prstGeom prst="rect">
+                      <a:avLst/>
+                    </a:prstGeom>
+                    <a:noFill/>
+                    <a:ln>
+                      <a:noFill/>
+                    </a:ln>
+                  </pic:spPr>
+                </pic:pic>
+              </a:graphicData>
+            </a:graphic>
+          </wp:inline>
+        </w:drawing>
+      </w:r>
+      <w:r>
+        <w:drawing>
+          <wp:inline distT="0" distB="0" distL="114300" distR="114300">
+            <wp:extent cx="5200650" cy="3667125"/>
+            <wp:effectExtent l="0" t="0" r="0" b="9525"/>
+            <wp:docPr id="25" name="图片 10"/>
+            <wp:cNvGraphicFramePr>
+              <a:graphicFrameLocks xmlns:a="http://schemas.openxmlformats.org/drawingml/2006/main" noChangeAspect="1"/>
+            </wp:cNvGraphicFramePr>
+            <a:graphic xmlns:a="http://schemas.openxmlformats.org/drawingml/2006/main">
+              <a:graphicData uri="http://schemas.openxmlformats.org/drawingml/2006/picture">
+                <pic:pic xmlns:pic="http://schemas.openxmlformats.org/drawingml/2006/picture">
+                  <pic:nvPicPr>
+                    <pic:cNvPr id="25" name="图片 10"/>
+                    <pic:cNvPicPr>
+                      <a:picLocks noChangeAspect="1"/>
+                    </pic:cNvPicPr>
+                  </pic:nvPicPr>
+                  <pic:blipFill>
+                    <a:blip r:embed="rId27"/>
+                    <a:stretch>
+                      <a:fillRect/>
+                    </a:stretch>
+                  </pic:blipFill>
+                  <pic:spPr>
+                    <a:xfrm>
+                      <a:off x="0" y="0"/>
+                      <a:ext cx="5200650" cy="3667125"/>
+                    </a:xfrm>
+                    <a:prstGeom prst="rect">
+                      <a:avLst/>
+                    </a:prstGeom>
+                    <a:noFill/>
+                    <a:ln>
+                      <a:noFill/>
+                    </a:ln>
+                  </pic:spPr>
+                </pic:pic>
+              </a:graphicData>
+            </a:graphic>
+          </wp:inline>
+        </w:drawing>
+      </w:r>
+      <w:r>
+        <w:drawing>
+          <wp:inline distT="0" distB="0" distL="114300" distR="114300">
+            <wp:extent cx="4219575" cy="5095875"/>
+            <wp:effectExtent l="0" t="0" r="9525" b="9525"/>
+            <wp:docPr id="26" name="图片 11"/>
+            <wp:cNvGraphicFramePr>
+              <a:graphicFrameLocks xmlns:a="http://schemas.openxmlformats.org/drawingml/2006/main" noChangeAspect="1"/>
+            </wp:cNvGraphicFramePr>
+            <a:graphic xmlns:a="http://schemas.openxmlformats.org/drawingml/2006/main">
+              <a:graphicData uri="http://schemas.openxmlformats.org/drawingml/2006/picture">
+                <pic:pic xmlns:pic="http://schemas.openxmlformats.org/drawingml/2006/picture">
+                  <pic:nvPicPr>
+                    <pic:cNvPr id="26" name="图片 11"/>
+                    <pic:cNvPicPr>
+                      <a:picLocks noChangeAspect="1"/>
+                    </pic:cNvPicPr>
+                  </pic:nvPicPr>
+                  <pic:blipFill>
+                    <a:blip r:embed="rId28"/>
+                    <a:stretch>
+                      <a:fillRect/>
+                    </a:stretch>
+                  </pic:blipFill>
+                  <pic:spPr>
+                    <a:xfrm>
+                      <a:off x="0" y="0"/>
+                      <a:ext cx="4219575" cy="5095875"/>
+                    </a:xfrm>
+                    <a:prstGeom prst="rect">
+                      <a:avLst/>
+                    </a:prstGeom>
+                    <a:noFill/>
+                    <a:ln>
+                      <a:noFill/>
+                    </a:ln>
+                  </pic:spPr>
+                </pic:pic>
+              </a:graphicData>
+            </a:graphic>
+          </wp:inline>
+        </w:drawing>
+      </w:r>
+      <w:r>
+        <w:drawing>
+          <wp:inline distT="0" distB="0" distL="114300" distR="114300">
+            <wp:extent cx="5268595" cy="2027555"/>
+            <wp:effectExtent l="0" t="0" r="8255" b="10795"/>
+            <wp:docPr id="27" name="图片 12"/>
+            <wp:cNvGraphicFramePr>
+              <a:graphicFrameLocks xmlns:a="http://schemas.openxmlformats.org/drawingml/2006/main" noChangeAspect="1"/>
+            </wp:cNvGraphicFramePr>
+            <a:graphic xmlns:a="http://schemas.openxmlformats.org/drawingml/2006/main">
+              <a:graphicData uri="http://schemas.openxmlformats.org/drawingml/2006/picture">
+                <pic:pic xmlns:pic="http://schemas.openxmlformats.org/drawingml/2006/picture">
+                  <pic:nvPicPr>
+                    <pic:cNvPr id="27" name="图片 12"/>
+                    <pic:cNvPicPr>
+                      <a:picLocks noChangeAspect="1"/>
+                    </pic:cNvPicPr>
+                  </pic:nvPicPr>
+                  <pic:blipFill>
+                    <a:blip r:embed="rId29"/>
+                    <a:stretch>
+                      <a:fillRect/>
+                    </a:stretch>
+                  </pic:blipFill>
+                  <pic:spPr>
+                    <a:xfrm>
+                      <a:off x="0" y="0"/>
+                      <a:ext cx="5268595" cy="2027555"/>
+                    </a:xfrm>
+                    <a:prstGeom prst="rect">
+                      <a:avLst/>
+                    </a:prstGeom>
+                    <a:noFill/>
+                    <a:ln>
+                      <a:noFill/>
+                    </a:ln>
+                  </pic:spPr>
+                </pic:pic>
+              </a:graphicData>
+            </a:graphic>
+          </wp:inline>
+        </w:drawing>
+      </w:r>
+    </w:p>
+    <w:p>
+      <w:pPr>
+        <w:numPr>
+          <w:ilvl w:val="2"/>
+          <w:numId w:val="2"/>
+        </w:numPr>
+        <w:tabs>
+          <w:tab w:val="left" w:pos="840"/>
+          <w:tab w:val="clear" w:pos="1260"/>
+        </w:tabs>
+        <w:ind w:left="840" w:leftChars="0" w:firstLine="420" w:firstLineChars="200"/>
+        <w:rPr>
+          <w:rFonts w:hint="eastAsia"/>
+          <w:lang w:val="en-US" w:eastAsia="zh-CN"/>
+        </w:rPr>
+      </w:pPr>
+      <w:r>
+        <w:rPr>
+          <w:rFonts w:hint="eastAsia"/>
+          <w:lang w:val="en-US" w:eastAsia="zh-CN"/>
+        </w:rPr>
+        <w:t>类关系</w:t>
+      </w:r>
+    </w:p>
+    <w:p>
+      <w:pPr>
+        <w:numPr>
+          <w:ilvl w:val="3"/>
+          <w:numId w:val="2"/>
+        </w:numPr>
+        <w:tabs>
+          <w:tab w:val="left" w:pos="840"/>
+          <w:tab w:val="clear" w:pos="1680"/>
+        </w:tabs>
+        <w:ind w:left="1260" w:leftChars="0" w:firstLine="420" w:firstLineChars="200"/>
+        <w:rPr>
+          <w:rFonts w:hint="eastAsia"/>
+          <w:lang w:val="en-US" w:eastAsia="zh-CN"/>
+        </w:rPr>
+      </w:pPr>
+      <w:r>
+        <w:drawing>
+          <wp:inline distT="0" distB="0" distL="114300" distR="114300">
+            <wp:extent cx="5271135" cy="2877185"/>
+            <wp:effectExtent l="0" t="0" r="5715" b="18415"/>
+            <wp:docPr id="28" name="图片 13"/>
+            <wp:cNvGraphicFramePr>
+              <a:graphicFrameLocks xmlns:a="http://schemas.openxmlformats.org/drawingml/2006/main" noChangeAspect="1"/>
+            </wp:cNvGraphicFramePr>
+            <a:graphic xmlns:a="http://schemas.openxmlformats.org/drawingml/2006/main">
+              <a:graphicData uri="http://schemas.openxmlformats.org/drawingml/2006/picture">
+                <pic:pic xmlns:pic="http://schemas.openxmlformats.org/drawingml/2006/picture">
+                  <pic:nvPicPr>
+                    <pic:cNvPr id="28" name="图片 13"/>
+                    <pic:cNvPicPr>
+                      <a:picLocks noChangeAspect="1"/>
+                    </pic:cNvPicPr>
+                  </pic:nvPicPr>
+                  <pic:blipFill>
+                    <a:blip r:embed="rId30"/>
+                    <a:stretch>
+                      <a:fillRect/>
+                    </a:stretch>
+                  </pic:blipFill>
+                  <pic:spPr>
+                    <a:xfrm>
+                      <a:off x="0" y="0"/>
+                      <a:ext cx="5271135" cy="2877185"/>
+                    </a:xfrm>
+                    <a:prstGeom prst="rect">
+                      <a:avLst/>
+                    </a:prstGeom>
+                    <a:noFill/>
+                    <a:ln>
+                      <a:noFill/>
+                    </a:ln>
+                  </pic:spPr>
+                </pic:pic>
+              </a:graphicData>
+            </a:graphic>
+          </wp:inline>
+        </w:drawing>
+      </w:r>
+      <w:r>
+        <w:drawing>
+          <wp:inline distT="0" distB="0" distL="114300" distR="114300">
+            <wp:extent cx="5269865" cy="1592580"/>
+            <wp:effectExtent l="0" t="0" r="6985" b="7620"/>
+            <wp:docPr id="29" name="图片 14"/>
+            <wp:cNvGraphicFramePr>
+              <a:graphicFrameLocks xmlns:a="http://schemas.openxmlformats.org/drawingml/2006/main" noChangeAspect="1"/>
+            </wp:cNvGraphicFramePr>
+            <a:graphic xmlns:a="http://schemas.openxmlformats.org/drawingml/2006/main">
+              <a:graphicData uri="http://schemas.openxmlformats.org/drawingml/2006/picture">
+                <pic:pic xmlns:pic="http://schemas.openxmlformats.org/drawingml/2006/picture">
+                  <pic:nvPicPr>
+                    <pic:cNvPr id="29" name="图片 14"/>
+                    <pic:cNvPicPr>
+                      <a:picLocks noChangeAspect="1"/>
+                    </pic:cNvPicPr>
+                  </pic:nvPicPr>
+                  <pic:blipFill>
+                    <a:blip r:embed="rId31"/>
+                    <a:stretch>
+                      <a:fillRect/>
+                    </a:stretch>
+                  </pic:blipFill>
+                  <pic:spPr>
+                    <a:xfrm>
+                      <a:off x="0" y="0"/>
+                      <a:ext cx="5269865" cy="1592580"/>
+                    </a:xfrm>
+                    <a:prstGeom prst="rect">
+                      <a:avLst/>
+                    </a:prstGeom>
+                    <a:noFill/>
+                    <a:ln>
+                      <a:noFill/>
+                    </a:ln>
+                  </pic:spPr>
+                </pic:pic>
+              </a:graphicData>
+            </a:graphic>
+          </wp:inline>
+        </w:drawing>
+      </w:r>
+    </w:p>
+    <w:p>
+      <w:pPr>
+        <w:numPr>
+          <w:ilvl w:val="3"/>
+          <w:numId w:val="2"/>
+        </w:numPr>
+        <w:tabs>
+          <w:tab w:val="left" w:pos="840"/>
+          <w:tab w:val="clear" w:pos="1680"/>
+        </w:tabs>
+        <w:ind w:left="1260" w:leftChars="0" w:firstLine="420" w:firstLineChars="200"/>
+        <w:rPr>
+          <w:rFonts w:hint="eastAsia"/>
+          <w:lang w:val="en-US" w:eastAsia="zh-CN"/>
+        </w:rPr>
+      </w:pPr>
+      <w:r>
+        <w:drawing>
+          <wp:inline distT="0" distB="0" distL="114300" distR="114300">
+            <wp:extent cx="5270500" cy="2671445"/>
+            <wp:effectExtent l="0" t="0" r="6350" b="14605"/>
+            <wp:docPr id="30" name="图片 15"/>
+            <wp:cNvGraphicFramePr>
+              <a:graphicFrameLocks xmlns:a="http://schemas.openxmlformats.org/drawingml/2006/main" noChangeAspect="1"/>
+            </wp:cNvGraphicFramePr>
+            <a:graphic xmlns:a="http://schemas.openxmlformats.org/drawingml/2006/main">
+              <a:graphicData uri="http://schemas.openxmlformats.org/drawingml/2006/picture">
+                <pic:pic xmlns:pic="http://schemas.openxmlformats.org/drawingml/2006/picture">
+                  <pic:nvPicPr>
+                    <pic:cNvPr id="30" name="图片 15"/>
+                    <pic:cNvPicPr>
+                      <a:picLocks noChangeAspect="1"/>
+                    </pic:cNvPicPr>
+                  </pic:nvPicPr>
+                  <pic:blipFill>
+                    <a:blip r:embed="rId32"/>
+                    <a:stretch>
+                      <a:fillRect/>
+                    </a:stretch>
+                  </pic:blipFill>
+                  <pic:spPr>
+                    <a:xfrm>
+                      <a:off x="0" y="0"/>
+                      <a:ext cx="5270500" cy="2671445"/>
+                    </a:xfrm>
+                    <a:prstGeom prst="rect">
+                      <a:avLst/>
+                    </a:prstGeom>
+                    <a:noFill/>
+                    <a:ln>
+                      <a:noFill/>
+                    </a:ln>
+                  </pic:spPr>
+                </pic:pic>
+              </a:graphicData>
+            </a:graphic>
+          </wp:inline>
+        </w:drawing>
+      </w:r>
+      <w:r>
+        <w:drawing>
+          <wp:inline distT="0" distB="0" distL="114300" distR="114300">
+            <wp:extent cx="5270500" cy="1663700"/>
+            <wp:effectExtent l="0" t="0" r="6350" b="12700"/>
+            <wp:docPr id="31" name="图片 16"/>
+            <wp:cNvGraphicFramePr>
+              <a:graphicFrameLocks xmlns:a="http://schemas.openxmlformats.org/drawingml/2006/main" noChangeAspect="1"/>
+            </wp:cNvGraphicFramePr>
+            <a:graphic xmlns:a="http://schemas.openxmlformats.org/drawingml/2006/main">
+              <a:graphicData uri="http://schemas.openxmlformats.org/drawingml/2006/picture">
+                <pic:pic xmlns:pic="http://schemas.openxmlformats.org/drawingml/2006/picture">
+                  <pic:nvPicPr>
+                    <pic:cNvPr id="31" name="图片 16"/>
+                    <pic:cNvPicPr>
+                      <a:picLocks noChangeAspect="1"/>
+                    </pic:cNvPicPr>
+                  </pic:nvPicPr>
+                  <pic:blipFill>
+                    <a:blip r:embed="rId33"/>
+                    <a:stretch>
+                      <a:fillRect/>
+                    </a:stretch>
+                  </pic:blipFill>
+                  <pic:spPr>
+                    <a:xfrm>
+                      <a:off x="0" y="0"/>
+                      <a:ext cx="5270500" cy="1663700"/>
+                    </a:xfrm>
+                    <a:prstGeom prst="rect">
+                      <a:avLst/>
+                    </a:prstGeom>
+                    <a:noFill/>
+                    <a:ln>
+                      <a:noFill/>
+                    </a:ln>
+                  </pic:spPr>
+                </pic:pic>
+              </a:graphicData>
+            </a:graphic>
+          </wp:inline>
+        </w:drawing>
+      </w:r>
+      <w:r>
+        <w:drawing>
+          <wp:inline distT="0" distB="0" distL="114300" distR="114300">
+            <wp:extent cx="5268595" cy="2369820"/>
+            <wp:effectExtent l="0" t="0" r="8255" b="11430"/>
+            <wp:docPr id="32" name="图片 17"/>
+            <wp:cNvGraphicFramePr>
+              <a:graphicFrameLocks xmlns:a="http://schemas.openxmlformats.org/drawingml/2006/main" noChangeAspect="1"/>
+            </wp:cNvGraphicFramePr>
+            <a:graphic xmlns:a="http://schemas.openxmlformats.org/drawingml/2006/main">
+              <a:graphicData uri="http://schemas.openxmlformats.org/drawingml/2006/picture">
+                <pic:pic xmlns:pic="http://schemas.openxmlformats.org/drawingml/2006/picture">
+                  <pic:nvPicPr>
+                    <pic:cNvPr id="32" name="图片 17"/>
+                    <pic:cNvPicPr>
+                      <a:picLocks noChangeAspect="1"/>
+                    </pic:cNvPicPr>
+                  </pic:nvPicPr>
+                  <pic:blipFill>
+                    <a:blip r:embed="rId34"/>
+                    <a:stretch>
+                      <a:fillRect/>
+                    </a:stretch>
+                  </pic:blipFill>
+                  <pic:spPr>
+                    <a:xfrm>
+                      <a:off x="0" y="0"/>
+                      <a:ext cx="5268595" cy="2369820"/>
+                    </a:xfrm>
+                    <a:prstGeom prst="rect">
+                      <a:avLst/>
+                    </a:prstGeom>
+                    <a:noFill/>
+                    <a:ln>
+                      <a:noFill/>
+                    </a:ln>
+                  </pic:spPr>
+                </pic:pic>
+              </a:graphicData>
+            </a:graphic>
+          </wp:inline>
+        </w:drawing>
+      </w:r>
+      <w:r>
+        <w:drawing>
+          <wp:inline distT="0" distB="0" distL="114300" distR="114300">
+            <wp:extent cx="5269865" cy="2936875"/>
+            <wp:effectExtent l="0" t="0" r="6985" b="15875"/>
+            <wp:docPr id="33" name="图片 18"/>
+            <wp:cNvGraphicFramePr>
+              <a:graphicFrameLocks xmlns:a="http://schemas.openxmlformats.org/drawingml/2006/main" noChangeAspect="1"/>
+            </wp:cNvGraphicFramePr>
+            <a:graphic xmlns:a="http://schemas.openxmlformats.org/drawingml/2006/main">
+              <a:graphicData uri="http://schemas.openxmlformats.org/drawingml/2006/picture">
+                <pic:pic xmlns:pic="http://schemas.openxmlformats.org/drawingml/2006/picture">
+                  <pic:nvPicPr>
+                    <pic:cNvPr id="33" name="图片 18"/>
+                    <pic:cNvPicPr>
+                      <a:picLocks noChangeAspect="1"/>
+                    </pic:cNvPicPr>
+                  </pic:nvPicPr>
+                  <pic:blipFill>
+                    <a:blip r:embed="rId35"/>
+                    <a:stretch>
+                      <a:fillRect/>
+                    </a:stretch>
+                  </pic:blipFill>
+                  <pic:spPr>
+                    <a:xfrm>
+                      <a:off x="0" y="0"/>
+                      <a:ext cx="5269865" cy="2936875"/>
+                    </a:xfrm>
+                    <a:prstGeom prst="rect">
+                      <a:avLst/>
+                    </a:prstGeom>
+                    <a:noFill/>
+                    <a:ln>
+                      <a:noFill/>
+                    </a:ln>
+                  </pic:spPr>
+                </pic:pic>
+              </a:graphicData>
+            </a:graphic>
+          </wp:inline>
+        </w:drawing>
+      </w:r>
+      <w:r>
+        <w:drawing>
+          <wp:inline distT="0" distB="0" distL="114300" distR="114300">
+            <wp:extent cx="5270500" cy="1965960"/>
+            <wp:effectExtent l="0" t="0" r="6350" b="15240"/>
+            <wp:docPr id="34" name="图片 19"/>
+            <wp:cNvGraphicFramePr>
+              <a:graphicFrameLocks xmlns:a="http://schemas.openxmlformats.org/drawingml/2006/main" noChangeAspect="1"/>
+            </wp:cNvGraphicFramePr>
+            <a:graphic xmlns:a="http://schemas.openxmlformats.org/drawingml/2006/main">
+              <a:graphicData uri="http://schemas.openxmlformats.org/drawingml/2006/picture">
+                <pic:pic xmlns:pic="http://schemas.openxmlformats.org/drawingml/2006/picture">
+                  <pic:nvPicPr>
+                    <pic:cNvPr id="34" name="图片 19"/>
+                    <pic:cNvPicPr>
+                      <a:picLocks noChangeAspect="1"/>
+                    </pic:cNvPicPr>
+                  </pic:nvPicPr>
+                  <pic:blipFill>
+                    <a:blip r:embed="rId36"/>
+                    <a:stretch>
+                      <a:fillRect/>
+                    </a:stretch>
+                  </pic:blipFill>
+                  <pic:spPr>
+                    <a:xfrm>
+                      <a:off x="0" y="0"/>
+                      <a:ext cx="5270500" cy="1965960"/>
+                    </a:xfrm>
+                    <a:prstGeom prst="rect">
+                      <a:avLst/>
+                    </a:prstGeom>
+                    <a:noFill/>
+                    <a:ln>
+                      <a:noFill/>
+                    </a:ln>
+                  </pic:spPr>
+                </pic:pic>
+              </a:graphicData>
+            </a:graphic>
+          </wp:inline>
+        </w:drawing>
+      </w:r>
+      <w:r>
+        <w:drawing>
+          <wp:inline distT="0" distB="0" distL="114300" distR="114300">
+            <wp:extent cx="5267325" cy="2698750"/>
+            <wp:effectExtent l="0" t="0" r="9525" b="6350"/>
+            <wp:docPr id="35" name="图片 20"/>
+            <wp:cNvGraphicFramePr>
+              <a:graphicFrameLocks xmlns:a="http://schemas.openxmlformats.org/drawingml/2006/main" noChangeAspect="1"/>
+            </wp:cNvGraphicFramePr>
+            <a:graphic xmlns:a="http://schemas.openxmlformats.org/drawingml/2006/main">
+              <a:graphicData uri="http://schemas.openxmlformats.org/drawingml/2006/picture">
+                <pic:pic xmlns:pic="http://schemas.openxmlformats.org/drawingml/2006/picture">
+                  <pic:nvPicPr>
+                    <pic:cNvPr id="35" name="图片 20"/>
+                    <pic:cNvPicPr>
+                      <a:picLocks noChangeAspect="1"/>
+                    </pic:cNvPicPr>
+                  </pic:nvPicPr>
+                  <pic:blipFill>
+                    <a:blip r:embed="rId37"/>
+                    <a:stretch>
+                      <a:fillRect/>
+                    </a:stretch>
+                  </pic:blipFill>
+                  <pic:spPr>
+                    <a:xfrm>
+                      <a:off x="0" y="0"/>
+                      <a:ext cx="5267325" cy="2698750"/>
+                    </a:xfrm>
+                    <a:prstGeom prst="rect">
+                      <a:avLst/>
+                    </a:prstGeom>
+                    <a:noFill/>
+                    <a:ln>
+                      <a:noFill/>
+                    </a:ln>
+                  </pic:spPr>
+                </pic:pic>
+              </a:graphicData>
+            </a:graphic>
+          </wp:inline>
+        </w:drawing>
+      </w:r>
+      <w:r>
+        <w:drawing>
+          <wp:inline distT="0" distB="0" distL="114300" distR="114300">
+            <wp:extent cx="5265420" cy="1618615"/>
+            <wp:effectExtent l="0" t="0" r="11430" b="635"/>
+            <wp:docPr id="36" name="图片 21"/>
+            <wp:cNvGraphicFramePr>
+              <a:graphicFrameLocks xmlns:a="http://schemas.openxmlformats.org/drawingml/2006/main" noChangeAspect="1"/>
+            </wp:cNvGraphicFramePr>
+            <a:graphic xmlns:a="http://schemas.openxmlformats.org/drawingml/2006/main">
+              <a:graphicData uri="http://schemas.openxmlformats.org/drawingml/2006/picture">
+                <pic:pic xmlns:pic="http://schemas.openxmlformats.org/drawingml/2006/picture">
+                  <pic:nvPicPr>
+                    <pic:cNvPr id="36" name="图片 21"/>
+                    <pic:cNvPicPr>
+                      <a:picLocks noChangeAspect="1"/>
+                    </pic:cNvPicPr>
+                  </pic:nvPicPr>
+                  <pic:blipFill>
+                    <a:blip r:embed="rId38"/>
+                    <a:stretch>
+                      <a:fillRect/>
+                    </a:stretch>
+                  </pic:blipFill>
+                  <pic:spPr>
+                    <a:xfrm>
+                      <a:off x="0" y="0"/>
+                      <a:ext cx="5265420" cy="1618615"/>
+                    </a:xfrm>
+                    <a:prstGeom prst="rect">
+                      <a:avLst/>
+                    </a:prstGeom>
+                    <a:noFill/>
+                    <a:ln>
+                      <a:noFill/>
+                    </a:ln>
+                  </pic:spPr>
+                </pic:pic>
+              </a:graphicData>
+            </a:graphic>
+          </wp:inline>
+        </w:drawing>
+      </w:r>
+      <w:r>
+        <w:drawing>
+          <wp:inline distT="0" distB="0" distL="114300" distR="114300">
+            <wp:extent cx="5270500" cy="2782570"/>
+            <wp:effectExtent l="0" t="0" r="6350" b="17780"/>
+            <wp:docPr id="37" name="图片 22"/>
+            <wp:cNvGraphicFramePr>
+              <a:graphicFrameLocks xmlns:a="http://schemas.openxmlformats.org/drawingml/2006/main" noChangeAspect="1"/>
+            </wp:cNvGraphicFramePr>
+            <a:graphic xmlns:a="http://schemas.openxmlformats.org/drawingml/2006/main">
+              <a:graphicData uri="http://schemas.openxmlformats.org/drawingml/2006/picture">
+                <pic:pic xmlns:pic="http://schemas.openxmlformats.org/drawingml/2006/picture">
+                  <pic:nvPicPr>
+                    <pic:cNvPr id="37" name="图片 22"/>
+                    <pic:cNvPicPr>
+                      <a:picLocks noChangeAspect="1"/>
+                    </pic:cNvPicPr>
+                  </pic:nvPicPr>
+                  <pic:blipFill>
+                    <a:blip r:embed="rId39"/>
+                    <a:stretch>
+                      <a:fillRect/>
+                    </a:stretch>
+                  </pic:blipFill>
+                  <pic:spPr>
+                    <a:xfrm>
+                      <a:off x="0" y="0"/>
+                      <a:ext cx="5270500" cy="2782570"/>
+                    </a:xfrm>
+                    <a:prstGeom prst="rect">
+                      <a:avLst/>
+                    </a:prstGeom>
+                    <a:noFill/>
+                    <a:ln>
+                      <a:noFill/>
+                    </a:ln>
+                  </pic:spPr>
+                </pic:pic>
+              </a:graphicData>
+            </a:graphic>
+          </wp:inline>
+        </w:drawing>
+      </w:r>
       <w:bookmarkStart w:id="0" w:name="_GoBack"/>
       <w:bookmarkEnd w:id="0"/>
+    </w:p>
+    <w:p>
+      <w:pPr>
+        <w:numPr>
+          <w:numId w:val="0"/>
+        </w:numPr>
+        <w:tabs>
+          <w:tab w:val="left" w:pos="840"/>
+        </w:tabs>
+        <w:ind w:leftChars="200"/>
+        <w:rPr>
+          <w:rFonts w:hint="default"/>
+          <w:lang w:val="en-US" w:eastAsia="zh-CN"/>
+        </w:rPr>
+      </w:pPr>
+      <w:r>
+        <w:rPr>
+          <w:rFonts w:hint="eastAsia"/>
+          <w:lang w:val="en-US" w:eastAsia="zh-CN"/>
+        </w:rPr>
+        <w:tab/>
+      </w:r>
+    </w:p>
+    <w:p>
+      <w:pPr>
+        <w:numPr>
+          <w:ilvl w:val="0"/>
+          <w:numId w:val="0"/>
+        </w:numPr>
+        <w:tabs>
+          <w:tab w:val="left" w:pos="840"/>
+        </w:tabs>
+        <w:rPr>
+          <w:rFonts w:hint="eastAsia"/>
+          <w:lang w:val="en-US" w:eastAsia="zh-CN"/>
+        </w:rPr>
+      </w:pPr>
     </w:p>
     <w:p>
       <w:pPr>
@@ -2108,7 +3435,7 @@
     <w:lsdException w:unhideWhenUsed="0" w:uiPriority="0" w:semiHidden="0" w:name="HTML Sample"/>
     <w:lsdException w:unhideWhenUsed="0" w:uiPriority="0" w:semiHidden="0" w:name="HTML Typewriter"/>
     <w:lsdException w:unhideWhenUsed="0" w:uiPriority="0" w:semiHidden="0" w:name="HTML Variable"/>
-    <w:lsdException w:unhideWhenUsed="0" w:uiPriority="0" w:name="Normal Table"/>
+    <w:lsdException w:qFormat="1" w:unhideWhenUsed="0" w:uiPriority="0" w:name="Normal Table"/>
     <w:lsdException w:unhideWhenUsed="0" w:uiPriority="0" w:semiHidden="0" w:name="annotation subject"/>
     <w:lsdException w:unhideWhenUsed="0" w:uiPriority="0" w:semiHidden="0" w:name="Table Simple 1"/>
     <w:lsdException w:unhideWhenUsed="0" w:uiPriority="0" w:semiHidden="0" w:name="Table Simple 2"/>
@@ -2316,6 +3643,7 @@
   <w:style w:type="table" w:default="1" w:styleId="4">
     <w:name w:val="Normal Table"/>
     <w:semiHidden/>
+    <w:qFormat/>
     <w:uiPriority w:val="0"/>
     <w:tblPr>
       <w:tblCellMar>
